--- a/java_selenium_interview/selenium_interview/cucumber.docx
+++ b/java_selenium_interview/selenium_interview/cucumber.docx
@@ -541,36 +541,16 @@
           <w:color w:val="222222"/>
           <w:shd w:val="clear" w:color="auto" w:fill="FFFFFF"/>
         </w:rPr>
-        <w:t> is a business readable language which helps you to describe business behavior without going into details of implementation.</w:t>
-      </w:r>
-      <w:r>
-        <w:rPr>
-          <w:rFonts w:cstheme="minorHAnsi"/>
-          <w:b/>
-          <w:bCs/>
-          <w:color w:val="222222"/>
-          <w:shd w:val="clear" w:color="auto" w:fill="FFFFFF"/>
-        </w:rPr>
-        <w:t xml:space="preserve"> </w:t>
-      </w:r>
-      <w:r>
-        <w:rPr>
-          <w:rFonts w:eastAsia="Times New Roman" w:cstheme="minorHAnsi"/>
-          <w:b/>
-          <w:bCs/>
-          <w:color w:val="212529"/>
-        </w:rPr>
-        <w:t xml:space="preserve">Gherkin documents are stored </w:t>
-      </w:r>
-      <w:proofErr w:type="gramStart"/>
-      <w:r>
-        <w:rPr>
-          <w:rFonts w:eastAsia="Times New Roman" w:cstheme="minorHAnsi"/>
-          <w:b/>
-          <w:bCs/>
-          <w:color w:val="212529"/>
-        </w:rPr>
-        <w:t>in </w:t>
+        <w:t xml:space="preserve"> is a business readable language which helps you to describe business behavior without going into details of implementation. </w:t>
+      </w:r>
+      <w:r>
+        <w:rPr>
+          <w:rFonts w:eastAsia="Times New Roman" w:cstheme="minorHAnsi"/>
+          <w:b/>
+          <w:bCs/>
+          <w:color w:val="212529"/>
+        </w:rPr>
+        <w:t>Gherkin documents are stored in </w:t>
       </w:r>
       <w:r>
         <w:rPr>
@@ -582,7 +562,6 @@
         </w:rPr>
         <w:t>.feature</w:t>
       </w:r>
-      <w:proofErr w:type="gramEnd"/>
       <w:r>
         <w:rPr>
           <w:rFonts w:eastAsia="Times New Roman" w:cstheme="minorHAnsi"/>
@@ -646,16 +625,7 @@
           <w:sz w:val="22"/>
           <w:szCs w:val="22"/>
         </w:rPr>
-        <w:t xml:space="preserve"> </w:t>
-      </w:r>
-      <w:r>
-        <w:rPr>
-          <w:rFonts w:asciiTheme="minorHAnsi" w:hAnsiTheme="minorHAnsi" w:cstheme="minorHAnsi"/>
-          <w:color w:val="222222"/>
-          <w:sz w:val="22"/>
-          <w:szCs w:val="22"/>
-        </w:rPr>
-        <w:t>Gherkin is line-oriented language just like YAML and Python. Each line called step and starts with keyword and end of the terminals with a stop. Tab or space are used for the indentation.</w:t>
+        <w:t xml:space="preserve"> Gherkin is line-oriented language just like YAML and Python. Each line called step and starts with keyword and end of the terminals with a stop. Tab or space are used for the indentation.</w:t>
       </w:r>
     </w:p>
     <w:p>
@@ -820,17 +790,7 @@
           <w:color w:val="333333"/>
           <w:shd w:val="clear" w:color="auto" w:fill="FFFFFF"/>
         </w:rPr>
-        <w:t>A</w:t>
-      </w:r>
-      <w:r>
-        <w:rPr>
-          <w:rFonts w:ascii="Segoe UI" w:hAnsi="Segoe UI" w:cs="Segoe UI"/>
-          <w:b/>
-          <w:bCs/>
-          <w:color w:val="333333"/>
-          <w:shd w:val="clear" w:color="auto" w:fill="FFFFFF"/>
-        </w:rPr>
-        <w:t xml:space="preserve"> step definition is the actual code implementation of the feature mentioned in the feature file.</w:t>
+        <w:t>A step definition is the actual code implementation of the feature mentioned in the feature file.</w:t>
       </w:r>
     </w:p>
     <w:p>
@@ -1063,27 +1023,7 @@
           <w:sz w:val="20"/>
           <w:szCs w:val="20"/>
         </w:rPr>
-        <w:t>@</w:t>
-      </w:r>
-      <w:proofErr w:type="gramStart"/>
-      <w:r>
-        <w:rPr>
-          <w:rFonts w:ascii="Courier New" w:eastAsia="Times New Roman" w:hAnsi="Courier New" w:cs="Courier New"/>
-          <w:color w:val="212529"/>
-          <w:sz w:val="20"/>
-          <w:szCs w:val="20"/>
-        </w:rPr>
-        <w:t>Given(</w:t>
-      </w:r>
-      <w:proofErr w:type="gramEnd"/>
-      <w:r>
-        <w:rPr>
-          <w:rFonts w:ascii="Courier New" w:eastAsia="Times New Roman" w:hAnsi="Courier New" w:cs="Courier New"/>
-          <w:color w:val="212529"/>
-          <w:sz w:val="20"/>
-          <w:szCs w:val="20"/>
-        </w:rPr>
-        <w:t>"I have {int} red balls")</w:t>
+        <w:t>@Given("I have {int} red balls")</w:t>
       </w:r>
     </w:p>
     <w:p>
@@ -1123,27 +1063,7 @@
           <w:sz w:val="20"/>
           <w:szCs w:val="20"/>
         </w:rPr>
-        <w:t>public void i_have_red_</w:t>
-      </w:r>
-      <w:proofErr w:type="gramStart"/>
-      <w:r>
-        <w:rPr>
-          <w:rFonts w:ascii="Courier New" w:eastAsia="Times New Roman" w:hAnsi="Courier New" w:cs="Courier New"/>
-          <w:color w:val="212529"/>
-          <w:sz w:val="20"/>
-          <w:szCs w:val="20"/>
-        </w:rPr>
-        <w:t>balls(</w:t>
-      </w:r>
-      <w:proofErr w:type="gramEnd"/>
-      <w:r>
-        <w:rPr>
-          <w:rFonts w:ascii="Courier New" w:eastAsia="Times New Roman" w:hAnsi="Courier New" w:cs="Courier New"/>
-          <w:color w:val="212529"/>
-          <w:sz w:val="20"/>
-          <w:szCs w:val="20"/>
-        </w:rPr>
-        <w:t>int int1) {</w:t>
+        <w:t>public void i_have_red_balls(int int1) {</w:t>
       </w:r>
     </w:p>
     <w:p>
@@ -1287,27 +1207,7 @@
           <w:sz w:val="20"/>
           <w:szCs w:val="20"/>
         </w:rPr>
-        <w:t>@</w:t>
-      </w:r>
-      <w:proofErr w:type="gramStart"/>
-      <w:r>
-        <w:rPr>
-          <w:rFonts w:ascii="Courier New" w:eastAsia="Times New Roman" w:hAnsi="Courier New" w:cs="Courier New"/>
-          <w:color w:val="212529"/>
-          <w:sz w:val="20"/>
-          <w:szCs w:val="20"/>
-        </w:rPr>
-        <w:t>Given(</w:t>
-      </w:r>
-      <w:proofErr w:type="gramEnd"/>
-      <w:r>
-        <w:rPr>
-          <w:rFonts w:ascii="Courier New" w:eastAsia="Times New Roman" w:hAnsi="Courier New" w:cs="Courier New"/>
-          <w:color w:val="212529"/>
-          <w:sz w:val="20"/>
-          <w:szCs w:val="20"/>
-        </w:rPr>
-        <w:t>"I have {int} {color} balls")</w:t>
+        <w:t>@Given("I have {int} {color} balls")</w:t>
       </w:r>
     </w:p>
     <w:p>
@@ -1348,27 +1248,7 @@
           <w:szCs w:val="20"/>
         </w:rPr>
         <w:lastRenderedPageBreak/>
-        <w:t>public void i_have_color_</w:t>
-      </w:r>
-      <w:proofErr w:type="gramStart"/>
-      <w:r>
-        <w:rPr>
-          <w:rFonts w:ascii="Courier New" w:eastAsia="Times New Roman" w:hAnsi="Courier New" w:cs="Courier New"/>
-          <w:color w:val="212529"/>
-          <w:sz w:val="20"/>
-          <w:szCs w:val="20"/>
-        </w:rPr>
-        <w:t>balls(</w:t>
-      </w:r>
-      <w:proofErr w:type="gramEnd"/>
-      <w:r>
-        <w:rPr>
-          <w:rFonts w:ascii="Courier New" w:eastAsia="Times New Roman" w:hAnsi="Courier New" w:cs="Courier New"/>
-          <w:color w:val="212529"/>
-          <w:sz w:val="20"/>
-          <w:szCs w:val="20"/>
-        </w:rPr>
-        <w:t>int int1, Color color) {</w:t>
+        <w:t>public void i_have_color_balls(int int1, Color color) {</w:t>
       </w:r>
     </w:p>
     <w:p>
@@ -1466,14 +1346,7 @@
           <w:rFonts w:ascii="Open Sans" w:hAnsi="Open Sans" w:cs="Open Sans"/>
           <w:color w:val="212529"/>
         </w:rPr>
-        <w:t xml:space="preserve">NOTE: </w:t>
-      </w:r>
-      <w:r>
-        <w:rPr>
-          <w:rFonts w:ascii="Open Sans" w:hAnsi="Open Sans" w:cs="Open Sans"/>
-          <w:color w:val="212529"/>
-        </w:rPr>
-        <w:t>Step definitions aren’t linked to a particular feature file or scenario. The file, class or package name of a step definition does not affect what Gherkin steps it will match. The only thing that matters is the step definition’s expression.</w:t>
+        <w:t>NOTE: Step definitions aren’t linked to a particular feature file or scenario. The file, class or package name of a step definition does not affect what Gherkin steps it will match. The only thing that matters is the step definition’s expression.</w:t>
       </w:r>
     </w:p>
     <w:p>
@@ -1526,6 +1399,7 @@
         <w:rPr>
           <w:b/>
           <w:bCs/>
+          <w:noProof/>
         </w:rPr>
         <w:drawing>
           <wp:inline distT="0" distB="0" distL="0" distR="0" wp14:anchorId="3C7E27CA" wp14:editId="768676B1">
@@ -1608,6 +1482,7 @@
         <w:rPr>
           <w:b/>
           <w:bCs/>
+          <w:noProof/>
         </w:rPr>
         <w:drawing>
           <wp:inline distT="0" distB="0" distL="0" distR="0" wp14:anchorId="5C3AA7D4" wp14:editId="51455AF0">
@@ -1660,6 +1535,7 @@
         <w:rPr>
           <w:b/>
           <w:bCs/>
+          <w:noProof/>
         </w:rPr>
         <w:lastRenderedPageBreak/>
         <w:drawing>
@@ -1823,18 +1699,7 @@
           <w:highlight w:val="cyan"/>
           <w:shd w:val="clear" w:color="auto" w:fill="FFFFFF"/>
         </w:rPr>
-        <w:t xml:space="preserve">GLOBAL HOOKS </w:t>
-      </w:r>
-      <w:r>
-        <w:rPr>
-          <w:rFonts w:ascii="Open Sans" w:hAnsi="Open Sans" w:cs="Open Sans"/>
-          <w:b/>
-          <w:bCs/>
-          <w:color w:val="212529"/>
-          <w:highlight w:val="cyan"/>
-          <w:shd w:val="clear" w:color="auto" w:fill="FFFFFF"/>
-        </w:rPr>
-        <w:t>will run once before any scenario is run or after all scenario have been run.</w:t>
+        <w:t>GLOBAL HOOKS will run once before any scenario is run or after all scenario have been run.</w:t>
       </w:r>
       <w:r>
         <w:rPr>
@@ -1875,15 +1740,7 @@
           <w:color w:val="212529"/>
           <w:shd w:val="clear" w:color="auto" w:fill="FFFFFF"/>
         </w:rPr>
-        <w:t> run before any scenario is run</w:t>
-      </w:r>
-      <w:r>
-        <w:rPr>
-          <w:rFonts w:ascii="Open Sans" w:hAnsi="Open Sans" w:cs="Open Sans"/>
-          <w:color w:val="212529"/>
-          <w:shd w:val="clear" w:color="auto" w:fill="FFFFFF"/>
-        </w:rPr>
-        <w:t xml:space="preserve"> and @</w:t>
+        <w:t> run before any scenario is run and @</w:t>
       </w:r>
       <w:r>
         <w:rPr>
@@ -2146,7 +2003,7 @@
           <w:highlight w:val="cyan"/>
           <w:shd w:val="clear" w:color="auto" w:fill="FFFFFF"/>
         </w:rPr>
-        <w:t xml:space="preserve">STEP HOOKS </w:t>
+        <w:t>STEP HOOKS Step hooks invoked before and after a step. </w:t>
       </w:r>
       <w:r>
         <w:rPr>
@@ -2157,17 +2014,6 @@
           <w:highlight w:val="cyan"/>
           <w:shd w:val="clear" w:color="auto" w:fill="FFFFFF"/>
         </w:rPr>
-        <w:t>Step hooks invoked before and after a step. </w:t>
-      </w:r>
-      <w:r>
-        <w:rPr>
-          <w:rFonts w:ascii="Open Sans" w:hAnsi="Open Sans" w:cs="Open Sans"/>
-          <w:b/>
-          <w:bCs/>
-          <w:color w:val="212529"/>
-          <w:highlight w:val="cyan"/>
-          <w:shd w:val="clear" w:color="auto" w:fill="FFFFFF"/>
-        </w:rPr>
         <w:t xml:space="preserve"> </w:t>
       </w:r>
       <w:r>
@@ -2179,91 +2025,69 @@
           <w:color w:val="FF0000"/>
           <w:highlight w:val="cyan"/>
         </w:rPr>
-        <w:t>@BeforeStep</w:t>
-      </w:r>
-      <w:r>
-        <w:rPr>
-          <w:rStyle w:val="HTMLCode"/>
-          <w:rFonts w:eastAsiaTheme="minorHAnsi"/>
-          <w:b/>
-          <w:bCs/>
-          <w:color w:val="FF0000"/>
+        <w:t>@BeforeStep @AfterStep</w:t>
+      </w:r>
+    </w:p>
+    <w:p>
+      <w:pPr>
+        <w:spacing w:after="0" w:line="240" w:lineRule="auto"/>
+        <w:contextualSpacing/>
+        <w:jc w:val="both"/>
+        <w:rPr>
+          <w:rFonts w:cstheme="minorHAnsi"/>
+          <w:b/>
+          <w:bCs/>
+          <w:sz w:val="24"/>
+          <w:szCs w:val="24"/>
+          <w:highlight w:val="yellow"/>
+        </w:rPr>
+      </w:pPr>
+    </w:p>
+    <w:p>
+      <w:pPr>
+        <w:spacing w:after="0" w:line="240" w:lineRule="auto"/>
+        <w:contextualSpacing/>
+        <w:jc w:val="both"/>
+        <w:rPr>
+          <w:rFonts w:cstheme="minorHAnsi"/>
+          <w:b/>
+          <w:bCs/>
+          <w:sz w:val="24"/>
+          <w:szCs w:val="24"/>
+        </w:rPr>
+      </w:pPr>
+      <w:r>
+        <w:rPr>
+          <w:rFonts w:cstheme="minorHAnsi"/>
+          <w:b/>
+          <w:bCs/>
+          <w:sz w:val="24"/>
+          <w:szCs w:val="24"/>
           <w:highlight w:val="cyan"/>
         </w:rPr>
+        <w:t xml:space="preserve">4. </w:t>
+      </w:r>
+      <w:r>
+        <w:rPr>
+          <w:rFonts w:cstheme="minorHAnsi"/>
+          <w:b/>
+          <w:bCs/>
+          <w:sz w:val="24"/>
+          <w:szCs w:val="24"/>
+          <w:highlight w:val="cyan"/>
+        </w:rPr>
+        <w:t>CONDITIONAL HOOKS with tags for more specifically execution.</w:t>
+      </w:r>
+      <w:r>
+        <w:rPr>
+          <w:rFonts w:cstheme="minorHAnsi"/>
+          <w:b/>
+          <w:bCs/>
+          <w:sz w:val="24"/>
+          <w:szCs w:val="24"/>
+        </w:rPr>
         <w:t xml:space="preserve"> </w:t>
       </w:r>
-      <w:r>
-        <w:rPr>
-          <w:rStyle w:val="HTMLCode"/>
-          <w:rFonts w:eastAsiaTheme="minorHAnsi"/>
-          <w:b/>
-          <w:bCs/>
-          <w:color w:val="FF0000"/>
-          <w:highlight w:val="cyan"/>
-        </w:rPr>
-        <w:t>@AfterStep</w:t>
-      </w:r>
-    </w:p>
-    <w:p>
-      <w:pPr>
-        <w:spacing w:after="0" w:line="240" w:lineRule="auto"/>
-        <w:contextualSpacing/>
-        <w:jc w:val="both"/>
-        <w:rPr>
-          <w:rFonts w:cstheme="minorHAnsi"/>
-          <w:b/>
-          <w:bCs/>
-          <w:sz w:val="24"/>
-          <w:szCs w:val="24"/>
-          <w:highlight w:val="yellow"/>
-        </w:rPr>
-      </w:pPr>
-    </w:p>
-    <w:p>
-      <w:pPr>
-        <w:spacing w:after="0" w:line="240" w:lineRule="auto"/>
-        <w:contextualSpacing/>
-        <w:jc w:val="both"/>
-        <w:rPr>
-          <w:rFonts w:cstheme="minorHAnsi"/>
-          <w:b/>
-          <w:bCs/>
-          <w:sz w:val="24"/>
-          <w:szCs w:val="24"/>
-        </w:rPr>
-      </w:pPr>
-      <w:r>
-        <w:rPr>
-          <w:rFonts w:cstheme="minorHAnsi"/>
-          <w:b/>
-          <w:bCs/>
-          <w:sz w:val="24"/>
-          <w:szCs w:val="24"/>
-          <w:highlight w:val="cyan"/>
-        </w:rPr>
-        <w:t xml:space="preserve">4. </w:t>
-      </w:r>
-      <w:r>
-        <w:rPr>
-          <w:rFonts w:cstheme="minorHAnsi"/>
-          <w:b/>
-          <w:bCs/>
-          <w:sz w:val="24"/>
-          <w:szCs w:val="24"/>
-          <w:highlight w:val="cyan"/>
-        </w:rPr>
-        <w:t>CONDITIONAL HOOKS with tags for more specifically execution.</w:t>
-      </w:r>
-      <w:r>
-        <w:rPr>
-          <w:rFonts w:cstheme="minorHAnsi"/>
-          <w:b/>
-          <w:bCs/>
-          <w:sz w:val="24"/>
-          <w:szCs w:val="24"/>
-        </w:rPr>
-        <w:t xml:space="preserve"> </w:t>
-      </w:r>
     </w:p>
     <w:p>
       <w:pPr>
@@ -2282,15 +2106,7 @@
           <w:color w:val="212529"/>
           <w:shd w:val="clear" w:color="auto" w:fill="FFFFFF"/>
         </w:rPr>
-        <w:t>A</w:t>
-      </w:r>
-      <w:r>
-        <w:rPr>
-          <w:rFonts w:ascii="Open Sans" w:hAnsi="Open Sans" w:cs="Open Sans"/>
-          <w:color w:val="212529"/>
-          <w:shd w:val="clear" w:color="auto" w:fill="FFFFFF"/>
-        </w:rPr>
-        <w:t>ssociate a </w:t>
+        <w:t>Associate a </w:t>
       </w:r>
       <w:r>
         <w:rPr>
@@ -2403,29 +2219,7 @@
           <w:szCs w:val="24"/>
           <w:highlight w:val="cyan"/>
         </w:rPr>
-        <w:t>Ordering Prioritizing Hooks</w:t>
-      </w:r>
-      <w:r>
-        <w:rPr>
-          <w:rFonts w:cstheme="minorHAnsi"/>
-          <w:b/>
-          <w:bCs/>
-          <w:sz w:val="24"/>
-          <w:szCs w:val="24"/>
-          <w:highlight w:val="cyan"/>
-        </w:rPr>
-        <w:t xml:space="preserve">: </w:t>
-      </w:r>
-      <w:r>
-        <w:rPr>
-          <w:rFonts w:cstheme="minorHAnsi"/>
-          <w:b/>
-          <w:bCs/>
-          <w:sz w:val="24"/>
-          <w:szCs w:val="24"/>
-          <w:highlight w:val="cyan"/>
-        </w:rPr>
-        <w:t>@Before(order=0)</w:t>
+        <w:t>Ordering Prioritizing Hooks: @Before(order=0)</w:t>
       </w:r>
     </w:p>
     <w:p>
@@ -2493,32 +2287,9 @@
           <w:sz w:val="24"/>
           <w:szCs w:val="24"/>
         </w:rPr>
-        <w:t xml:space="preserve">Method name can be anything, need not to be </w:t>
-      </w:r>
-      <w:proofErr w:type="gramStart"/>
-      <w:r>
-        <w:rPr>
-          <w:rFonts w:cstheme="minorHAnsi"/>
-          <w:b/>
-          <w:bCs/>
-          <w:sz w:val="24"/>
-          <w:szCs w:val="24"/>
-        </w:rPr>
-        <w:t>beforeScenario(</w:t>
-      </w:r>
-      <w:proofErr w:type="gramEnd"/>
-      <w:r>
-        <w:rPr>
-          <w:rFonts w:cstheme="minorHAnsi"/>
-          <w:b/>
-          <w:bCs/>
-          <w:sz w:val="24"/>
-          <w:szCs w:val="24"/>
-        </w:rPr>
-        <w:t xml:space="preserve">) or afterScenario(). can also be named as </w:t>
+        <w:t xml:space="preserve">Method name can be anything, need not to be beforeScenario() or afterScenario(). can also be named as </w:t>
       </w:r>
       <w:proofErr w:type="spellStart"/>
-      <w:proofErr w:type="gramStart"/>
       <w:r>
         <w:rPr>
           <w:rFonts w:cstheme="minorHAnsi"/>
@@ -2538,18 +2309,7 @@
           <w:sz w:val="24"/>
           <w:szCs w:val="24"/>
         </w:rPr>
-        <w:t>(</w:t>
-      </w:r>
-      <w:proofErr w:type="gramEnd"/>
-      <w:r>
-        <w:rPr>
-          <w:rFonts w:cstheme="minorHAnsi"/>
-          <w:b/>
-          <w:bCs/>
-          <w:sz w:val="24"/>
-          <w:szCs w:val="24"/>
-        </w:rPr>
-        <w:t xml:space="preserve">) and </w:t>
+        <w:t xml:space="preserve">() and </w:t>
       </w:r>
       <w:proofErr w:type="spellStart"/>
       <w:r>
@@ -2591,29 +2351,7 @@
           <w:sz w:val="24"/>
           <w:szCs w:val="24"/>
         </w:rPr>
-        <w:t xml:space="preserve">*Make sure that the package import statement should be import </w:t>
-      </w:r>
-      <w:proofErr w:type="gramStart"/>
-      <w:r>
-        <w:rPr>
-          <w:rFonts w:cstheme="minorHAnsi"/>
-          <w:b/>
-          <w:bCs/>
-          <w:sz w:val="24"/>
-          <w:szCs w:val="24"/>
-        </w:rPr>
-        <w:t>cucumber.api.java.After</w:t>
-      </w:r>
-      <w:proofErr w:type="gramEnd"/>
-      <w:r>
-        <w:rPr>
-          <w:rFonts w:cstheme="minorHAnsi"/>
-          <w:b/>
-          <w:bCs/>
-          <w:sz w:val="24"/>
-          <w:szCs w:val="24"/>
-        </w:rPr>
-        <w:t>; &amp; import cucumber.api.java.Before;</w:t>
+        <w:t>*Make sure that the package import statement should be import cucumber.api.java.After; &amp; import cucumber.api.java.Before;</w:t>
       </w:r>
     </w:p>
     <w:p>
@@ -2856,7 +2594,6 @@
         </w:rPr>
         <w:t> and </w:t>
       </w:r>
-      <w:proofErr w:type="gramStart"/>
       <w:r>
         <w:rPr>
           <w:rStyle w:val="HTMLCode"/>
@@ -2871,7 +2608,6 @@
         </w:rPr>
         <w:t>But</w:t>
       </w:r>
-      <w:proofErr w:type="gramEnd"/>
       <w:r>
         <w:rPr>
           <w:rFonts w:ascii="Open Sans" w:hAnsi="Open Sans" w:cs="Open Sans"/>
@@ -3147,7 +2883,6 @@
         </w:rPr>
         <w:t>By default, Cucumber runs tests sequentially in a single thread. Running tests in parallel is available as an opt-in feature. To enable parallel execution, set the </w:t>
       </w:r>
-      <w:proofErr w:type="gramStart"/>
       <w:r>
         <w:rPr>
           <w:rFonts w:eastAsia="Times New Roman" w:cstheme="minorHAnsi"/>
@@ -3157,19 +2892,7 @@
           <w:sz w:val="20"/>
           <w:szCs w:val="20"/>
         </w:rPr>
-        <w:t>cucumber.execution</w:t>
-      </w:r>
-      <w:proofErr w:type="gramEnd"/>
-      <w:r>
-        <w:rPr>
-          <w:rFonts w:eastAsia="Times New Roman" w:cstheme="minorHAnsi"/>
-          <w:b/>
-          <w:bCs/>
-          <w:color w:val="24292F"/>
-          <w:sz w:val="20"/>
-          <w:szCs w:val="20"/>
-        </w:rPr>
-        <w:t>.parallel.enabled</w:t>
+        <w:t>cucumber.execution.parallel.enabled</w:t>
       </w:r>
       <w:r>
         <w:rPr>
@@ -3717,23 +3440,7 @@
           <w:rFonts w:asciiTheme="minorHAnsi" w:hAnsiTheme="minorHAnsi" w:cstheme="minorHAnsi"/>
           <w:color w:val="333333"/>
         </w:rPr>
-        <w:t xml:space="preserve"> The first line of the feature file must start with the keyword 'Feature' followed by the description of the application under test. A feature file may include multiple scenarios within the same file, and the extension of the feature file must be </w:t>
-      </w:r>
-      <w:proofErr w:type="gramStart"/>
-      <w:r>
-        <w:rPr>
-          <w:rFonts w:asciiTheme="minorHAnsi" w:hAnsiTheme="minorHAnsi" w:cstheme="minorHAnsi"/>
-          <w:color w:val="333333"/>
-        </w:rPr>
-        <w:t>".feature</w:t>
-      </w:r>
-      <w:proofErr w:type="gramEnd"/>
-      <w:r>
-        <w:rPr>
-          <w:rFonts w:asciiTheme="minorHAnsi" w:hAnsiTheme="minorHAnsi" w:cstheme="minorHAnsi"/>
-          <w:color w:val="333333"/>
-        </w:rPr>
-        <w:t>."</w:t>
+        <w:t xml:space="preserve"> The first line of the feature file must start with the keyword 'Feature' followed by the description of the application under test. A feature file may include multiple scenarios within the same file, and the extension of the feature file must be ".feature."</w:t>
       </w:r>
     </w:p>
     <w:p>
@@ -3820,21 +3527,7 @@
           <w:rFonts w:asciiTheme="minorHAnsi" w:hAnsiTheme="minorHAnsi" w:cstheme="minorHAnsi"/>
           <w:color w:val="2D3748"/>
         </w:rPr>
-        <w:t xml:space="preserve"> It has single or multiple test scenarios described in plain text. The tests are written with keywords like Then, When, Background, Scenario Outline, Feature, And, But, and so on. </w:t>
-      </w:r>
-      <w:r>
-        <w:rPr>
-          <w:rFonts w:asciiTheme="minorHAnsi" w:hAnsiTheme="minorHAnsi" w:cstheme="minorHAnsi"/>
-          <w:color w:val="2D3748"/>
-        </w:rPr>
-        <w:t>Thus,</w:t>
-      </w:r>
-      <w:r>
-        <w:rPr>
-          <w:rFonts w:asciiTheme="minorHAnsi" w:hAnsiTheme="minorHAnsi" w:cstheme="minorHAnsi"/>
-          <w:color w:val="2D3748"/>
-        </w:rPr>
-        <w:t xml:space="preserve"> it is a file that maintains the features and their descriptions.</w:t>
+        <w:t xml:space="preserve"> It has single or multiple test scenarios described in plain text. The tests are written with keywords like Then, When, Background, Scenario Outline, Feature, And, But, and so on. Thus, it is a file that maintains the features and their descriptions.</w:t>
       </w:r>
     </w:p>
     <w:p>
@@ -3871,21 +3564,7 @@
           <w:rFonts w:asciiTheme="minorHAnsi" w:hAnsiTheme="minorHAnsi" w:cstheme="minorHAnsi"/>
           <w:color w:val="2D3748"/>
         </w:rPr>
-        <w:t xml:space="preserve"> It basically provides the mapping of the test scenario steps described in the feature file to the automation code. </w:t>
-      </w:r>
-      <w:r>
-        <w:rPr>
-          <w:rFonts w:asciiTheme="minorHAnsi" w:hAnsiTheme="minorHAnsi" w:cstheme="minorHAnsi"/>
-          <w:color w:val="2D3748"/>
-        </w:rPr>
-        <w:t>Thus,</w:t>
-      </w:r>
-      <w:r>
-        <w:rPr>
-          <w:rFonts w:asciiTheme="minorHAnsi" w:hAnsiTheme="minorHAnsi" w:cstheme="minorHAnsi"/>
-          <w:color w:val="2D3748"/>
-        </w:rPr>
-        <w:t xml:space="preserve"> when Cucumber runs a step described in the feature file, it searches the step definition file and executes the relevant functions that are mapped to that step.</w:t>
+        <w:t xml:space="preserve"> It basically provides the mapping of the test scenario steps described in the feature file to the automation code. Thus, when Cucumber runs a step described in the feature file, it searches the step definition file and executes the relevant functions that are mapped to that step.</w:t>
       </w:r>
     </w:p>
     <w:p>
@@ -4743,6 +4422,7 @@
       <w:r>
         <w:rPr>
           <w:rFonts w:asciiTheme="minorHAnsi" w:hAnsiTheme="minorHAnsi" w:cstheme="minorHAnsi"/>
+          <w:noProof/>
           <w:color w:val="333333"/>
         </w:rPr>
         <w:drawing>
@@ -6090,6 +5770,184 @@
     </w:p>
     <w:p>
       <w:pPr>
+        <w:pStyle w:val="NormalWeb"/>
+        <w:shd w:val="clear" w:color="auto" w:fill="FFFFFF"/>
+        <w:spacing w:before="0" w:beforeAutospacing="0" w:after="0" w:afterAutospacing="0"/>
+        <w:contextualSpacing/>
+        <w:jc w:val="both"/>
+        <w:rPr>
+          <w:rFonts w:asciiTheme="minorHAnsi" w:hAnsiTheme="minorHAnsi" w:cstheme="minorHAnsi"/>
+          <w:color w:val="333333"/>
+        </w:rPr>
+      </w:pPr>
+    </w:p>
+    <w:p>
+      <w:pPr>
+        <w:pStyle w:val="NormalWeb"/>
+        <w:shd w:val="clear" w:color="auto" w:fill="FFFFFF"/>
+        <w:spacing w:before="0" w:beforeAutospacing="0" w:after="0" w:afterAutospacing="0"/>
+        <w:contextualSpacing/>
+        <w:jc w:val="both"/>
+        <w:rPr>
+          <w:rFonts w:asciiTheme="minorHAnsi" w:hAnsiTheme="minorHAnsi" w:cstheme="minorHAnsi"/>
+          <w:b/>
+          <w:bCs/>
+          <w:color w:val="333333"/>
+        </w:rPr>
+      </w:pPr>
+      <w:r>
+        <w:rPr>
+          <w:rFonts w:asciiTheme="minorHAnsi" w:hAnsiTheme="minorHAnsi" w:cstheme="minorHAnsi"/>
+          <w:b/>
+          <w:bCs/>
+          <w:color w:val="333333"/>
+          <w:highlight w:val="yellow"/>
+        </w:rPr>
+        <w:t xml:space="preserve">Q. </w:t>
+      </w:r>
+      <w:r>
+        <w:rPr>
+          <w:rFonts w:asciiTheme="minorHAnsi" w:hAnsiTheme="minorHAnsi" w:cstheme="minorHAnsi"/>
+          <w:b/>
+          <w:bCs/>
+          <w:color w:val="333333"/>
+          <w:highlight w:val="yellow"/>
+        </w:rPr>
+        <w:tab/>
+        <w:t>Conclusion:</w:t>
+      </w:r>
+    </w:p>
+    <w:p>
+      <w:pPr>
+        <w:numPr>
+          <w:ilvl w:val="0"/>
+          <w:numId w:val="13"/>
+        </w:numPr>
+        <w:shd w:val="clear" w:color="auto" w:fill="FFFFFF"/>
+        <w:spacing w:after="0" w:line="240" w:lineRule="auto"/>
+        <w:jc w:val="both"/>
+        <w:rPr>
+          <w:rFonts w:cstheme="minorHAnsi"/>
+          <w:color w:val="3A3A3A"/>
+          <w:sz w:val="24"/>
+          <w:szCs w:val="24"/>
+        </w:rPr>
+      </w:pPr>
+      <w:r>
+        <w:rPr>
+          <w:rFonts w:cstheme="minorHAnsi"/>
+          <w:color w:val="3A3A3A"/>
+          <w:sz w:val="24"/>
+          <w:szCs w:val="24"/>
+        </w:rPr>
+        <w:t>BDD is a methodology to understand the functionality of an application in the simple plain text representation.</w:t>
+      </w:r>
+    </w:p>
+    <w:p>
+      <w:pPr>
+        <w:numPr>
+          <w:ilvl w:val="0"/>
+          <w:numId w:val="13"/>
+        </w:numPr>
+        <w:shd w:val="clear" w:color="auto" w:fill="FFFFFF"/>
+        <w:spacing w:after="0" w:line="240" w:lineRule="auto"/>
+        <w:jc w:val="both"/>
+        <w:rPr>
+          <w:rFonts w:cstheme="minorHAnsi"/>
+          <w:color w:val="3A3A3A"/>
+          <w:sz w:val="24"/>
+          <w:szCs w:val="24"/>
+        </w:rPr>
+      </w:pPr>
+      <w:r>
+        <w:rPr>
+          <w:rFonts w:cstheme="minorHAnsi"/>
+          <w:color w:val="3A3A3A"/>
+          <w:sz w:val="24"/>
+          <w:szCs w:val="24"/>
+        </w:rPr>
+        <w:t xml:space="preserve">Cucumber is a tool that uses </w:t>
+      </w:r>
+      <w:r>
+        <w:rPr>
+          <w:rFonts w:cstheme="minorHAnsi"/>
+          <w:color w:val="3A3A3A"/>
+          <w:sz w:val="24"/>
+          <w:szCs w:val="24"/>
+        </w:rPr>
+        <w:t>Behavior</w:t>
+      </w:r>
+      <w:r>
+        <w:rPr>
+          <w:rFonts w:cstheme="minorHAnsi"/>
+          <w:color w:val="3A3A3A"/>
+          <w:sz w:val="24"/>
+          <w:szCs w:val="24"/>
+        </w:rPr>
+        <w:t xml:space="preserve"> Driven Development to write acceptance tests of an application. It is used to bridge the communication gap between various project stakeholders.</w:t>
+      </w:r>
+    </w:p>
+    <w:p>
+      <w:pPr>
+        <w:numPr>
+          <w:ilvl w:val="0"/>
+          <w:numId w:val="13"/>
+        </w:numPr>
+        <w:shd w:val="clear" w:color="auto" w:fill="FFFFFF"/>
+        <w:spacing w:after="0" w:line="240" w:lineRule="auto"/>
+        <w:jc w:val="both"/>
+        <w:rPr>
+          <w:rFonts w:cstheme="minorHAnsi"/>
+          <w:color w:val="3A3A3A"/>
+          <w:sz w:val="24"/>
+          <w:szCs w:val="24"/>
+        </w:rPr>
+      </w:pPr>
+      <w:r>
+        <w:rPr>
+          <w:rFonts w:cstheme="minorHAnsi"/>
+          <w:color w:val="3A3A3A"/>
+          <w:sz w:val="24"/>
+          <w:szCs w:val="24"/>
+        </w:rPr>
+        <w:t xml:space="preserve">The main use of Cucumber lies in its simplicity to understand and usage of feature </w:t>
+      </w:r>
+      <w:proofErr w:type="spellStart"/>
+      <w:r>
+        <w:rPr>
+          <w:rFonts w:cstheme="minorHAnsi"/>
+          <w:color w:val="3A3A3A"/>
+          <w:sz w:val="24"/>
+          <w:szCs w:val="24"/>
+        </w:rPr>
+        <w:t>files</w:t>
+      </w:r>
+      <w:proofErr w:type="spellEnd"/>
+      <w:r>
+        <w:rPr>
+          <w:rFonts w:cstheme="minorHAnsi"/>
+          <w:color w:val="3A3A3A"/>
+          <w:sz w:val="24"/>
+          <w:szCs w:val="24"/>
+        </w:rPr>
+        <w:t xml:space="preserve"> by non-technical users.</w:t>
+      </w:r>
+    </w:p>
+    <w:p>
+      <w:pPr>
+        <w:pStyle w:val="NormalWeb"/>
+        <w:shd w:val="clear" w:color="auto" w:fill="FFFFFF"/>
+        <w:spacing w:before="0" w:beforeAutospacing="0" w:after="0" w:afterAutospacing="0"/>
+        <w:contextualSpacing/>
+        <w:jc w:val="both"/>
+        <w:rPr>
+          <w:rFonts w:asciiTheme="minorHAnsi" w:hAnsiTheme="minorHAnsi" w:cstheme="minorHAnsi"/>
+          <w:color w:val="333333"/>
+        </w:rPr>
+      </w:pPr>
+    </w:p>
+    <w:p>
+      <w:pPr>
         <w:shd w:val="clear" w:color="auto" w:fill="FFFFFF"/>
         <w:spacing w:before="60" w:after="100" w:afterAutospacing="1" w:line="375" w:lineRule="atLeast"/>
         <w:jc w:val="both"/>
@@ -6152,6 +6010,155 @@
 <file path=word/numbering.xml><?xml version="1.0" encoding="utf-8"?>
 <w:numbering xmlns:wpc="http://schemas.microsoft.com/office/word/2010/wordprocessingCanvas" xmlns:cx="http://schemas.microsoft.com/office/drawing/2014/chartex" xmlns:cx1="http://schemas.microsoft.com/office/drawing/2015/9/8/chartex" xmlns:cx2="http://schemas.microsoft.com/office/drawing/2015/10/21/chartex" xmlns:cx3="http://schemas.microsoft.com/office/drawing/2016/5/9/chartex" xmlns:cx4="http://schemas.microsoft.com/office/drawing/2016/5/10/chartex" xmlns:cx5="http://schemas.microsoft.com/office/drawing/2016/5/11/chartex" xmlns:cx6="http://schemas.microsoft.com/office/drawing/2016/5/12/chartex" xmlns:cx7="http://schemas.microsoft.com/office/drawing/2016/5/13/chartex" xmlns:cx8="http://schemas.microsoft.com/office/drawing/2016/5/14/chartex" xmlns:mc="http://schemas.openxmlformats.org/markup-compatibility/2006" xmlns:aink="http://schemas.microsoft.com/office/drawing/2016/ink" xmlns:am3d="http://schemas.microsoft.com/office/drawing/2017/model3d" xmlns:o="urn:schemas-microsoft-com:office:office" xmlns:r="http://schemas.openxmlformats.org/officeDocument/2006/relationships" xmlns:m="http://schemas.openxmlformats.org/officeDocument/2006/math" xmlns:v="urn:schemas-microsoft-com:vml" xmlns:wp14="http://schemas.microsoft.com/office/word/2010/wordprocessingDrawing" xmlns:wp="http://schemas.openxmlformats.org/drawingml/2006/wordprocessingDrawing" xmlns:w10="urn:schemas-microsoft-com:office:word" xmlns:w="http://schemas.openxmlformats.org/wordprocessingml/2006/main" xmlns:w14="http://schemas.microsoft.com/office/word/2010/wordml" xmlns:w15="http://schemas.microsoft.com/office/word/2012/wordml" xmlns:w16cex="http://schemas.microsoft.com/office/word/2018/wordml/cex" xmlns:w16cid="http://schemas.microsoft.com/office/word/2016/wordml/cid" xmlns:w16="http://schemas.microsoft.com/office/word/2018/wordml" xmlns:w16sdtdh="http://schemas.microsoft.com/office/word/2020/wordml/sdtdatahash" xmlns:w16se="http://schemas.microsoft.com/office/word/2015/wordml/symex" xmlns:wpg="http://schemas.microsoft.com/office/word/2010/wordprocessingGroup" xmlns:wpi="http://schemas.microsoft.com/office/word/2010/wordprocessingInk" xmlns:wne="http://schemas.microsoft.com/office/word/2006/wordml" xmlns:wps="http://schemas.microsoft.com/office/word/2010/wordprocessingShape" mc:Ignorable="w14 w15 w16se w16cid w16 w16cex w16sdtdh wp14">
   <w:abstractNum w:abstractNumId="0" w15:restartNumberingAfterBreak="0">
+    <w:nsid w:val="0B141D5B"/>
+    <w:multiLevelType w:val="multilevel"/>
+    <w:tmpl w:val="D4402FF6"/>
+    <w:lvl w:ilvl="0">
+      <w:start w:val="1"/>
+      <w:numFmt w:val="bullet"/>
+      <w:lvlText w:val=""/>
+      <w:lvlJc w:val="left"/>
+      <w:pPr>
+        <w:tabs>
+          <w:tab w:val="num" w:pos="720"/>
+        </w:tabs>
+        <w:ind w:left="720" w:hanging="360"/>
+      </w:pPr>
+      <w:rPr>
+        <w:rFonts w:ascii="Symbol" w:hAnsi="Symbol" w:hint="default"/>
+        <w:sz w:val="20"/>
+      </w:rPr>
+    </w:lvl>
+    <w:lvl w:ilvl="1" w:tentative="1">
+      <w:start w:val="1"/>
+      <w:numFmt w:val="bullet"/>
+      <w:lvlText w:val=""/>
+      <w:lvlJc w:val="left"/>
+      <w:pPr>
+        <w:tabs>
+          <w:tab w:val="num" w:pos="1440"/>
+        </w:tabs>
+        <w:ind w:left="1440" w:hanging="360"/>
+      </w:pPr>
+      <w:rPr>
+        <w:rFonts w:ascii="Symbol" w:hAnsi="Symbol" w:hint="default"/>
+        <w:sz w:val="20"/>
+      </w:rPr>
+    </w:lvl>
+    <w:lvl w:ilvl="2" w:tentative="1">
+      <w:start w:val="1"/>
+      <w:numFmt w:val="bullet"/>
+      <w:lvlText w:val=""/>
+      <w:lvlJc w:val="left"/>
+      <w:pPr>
+        <w:tabs>
+          <w:tab w:val="num" w:pos="2160"/>
+        </w:tabs>
+        <w:ind w:left="2160" w:hanging="360"/>
+      </w:pPr>
+      <w:rPr>
+        <w:rFonts w:ascii="Symbol" w:hAnsi="Symbol" w:hint="default"/>
+        <w:sz w:val="20"/>
+      </w:rPr>
+    </w:lvl>
+    <w:lvl w:ilvl="3" w:tentative="1">
+      <w:start w:val="1"/>
+      <w:numFmt w:val="bullet"/>
+      <w:lvlText w:val=""/>
+      <w:lvlJc w:val="left"/>
+      <w:pPr>
+        <w:tabs>
+          <w:tab w:val="num" w:pos="2880"/>
+        </w:tabs>
+        <w:ind w:left="2880" w:hanging="360"/>
+      </w:pPr>
+      <w:rPr>
+        <w:rFonts w:ascii="Symbol" w:hAnsi="Symbol" w:hint="default"/>
+        <w:sz w:val="20"/>
+      </w:rPr>
+    </w:lvl>
+    <w:lvl w:ilvl="4" w:tentative="1">
+      <w:start w:val="1"/>
+      <w:numFmt w:val="bullet"/>
+      <w:lvlText w:val=""/>
+      <w:lvlJc w:val="left"/>
+      <w:pPr>
+        <w:tabs>
+          <w:tab w:val="num" w:pos="3600"/>
+        </w:tabs>
+        <w:ind w:left="3600" w:hanging="360"/>
+      </w:pPr>
+      <w:rPr>
+        <w:rFonts w:ascii="Symbol" w:hAnsi="Symbol" w:hint="default"/>
+        <w:sz w:val="20"/>
+      </w:rPr>
+    </w:lvl>
+    <w:lvl w:ilvl="5" w:tentative="1">
+      <w:start w:val="1"/>
+      <w:numFmt w:val="bullet"/>
+      <w:lvlText w:val=""/>
+      <w:lvlJc w:val="left"/>
+      <w:pPr>
+        <w:tabs>
+          <w:tab w:val="num" w:pos="4320"/>
+        </w:tabs>
+        <w:ind w:left="4320" w:hanging="360"/>
+      </w:pPr>
+      <w:rPr>
+        <w:rFonts w:ascii="Symbol" w:hAnsi="Symbol" w:hint="default"/>
+        <w:sz w:val="20"/>
+      </w:rPr>
+    </w:lvl>
+    <w:lvl w:ilvl="6" w:tentative="1">
+      <w:start w:val="1"/>
+      <w:numFmt w:val="bullet"/>
+      <w:lvlText w:val=""/>
+      <w:lvlJc w:val="left"/>
+      <w:pPr>
+        <w:tabs>
+          <w:tab w:val="num" w:pos="5040"/>
+        </w:tabs>
+        <w:ind w:left="5040" w:hanging="360"/>
+      </w:pPr>
+      <w:rPr>
+        <w:rFonts w:ascii="Symbol" w:hAnsi="Symbol" w:hint="default"/>
+        <w:sz w:val="20"/>
+      </w:rPr>
+    </w:lvl>
+    <w:lvl w:ilvl="7" w:tentative="1">
+      <w:start w:val="1"/>
+      <w:numFmt w:val="bullet"/>
+      <w:lvlText w:val=""/>
+      <w:lvlJc w:val="left"/>
+      <w:pPr>
+        <w:tabs>
+          <w:tab w:val="num" w:pos="5760"/>
+        </w:tabs>
+        <w:ind w:left="5760" w:hanging="360"/>
+      </w:pPr>
+      <w:rPr>
+        <w:rFonts w:ascii="Symbol" w:hAnsi="Symbol" w:hint="default"/>
+        <w:sz w:val="20"/>
+      </w:rPr>
+    </w:lvl>
+    <w:lvl w:ilvl="8" w:tentative="1">
+      <w:start w:val="1"/>
+      <w:numFmt w:val="bullet"/>
+      <w:lvlText w:val=""/>
+      <w:lvlJc w:val="left"/>
+      <w:pPr>
+        <w:tabs>
+          <w:tab w:val="num" w:pos="6480"/>
+        </w:tabs>
+        <w:ind w:left="6480" w:hanging="360"/>
+      </w:pPr>
+      <w:rPr>
+        <w:rFonts w:ascii="Symbol" w:hAnsi="Symbol" w:hint="default"/>
+        <w:sz w:val="20"/>
+      </w:rPr>
+    </w:lvl>
+  </w:abstractNum>
+  <w:abstractNum w:abstractNumId="1" w15:restartNumberingAfterBreak="0">
     <w:nsid w:val="114F3B70"/>
     <w:multiLevelType w:val="multilevel"/>
     <w:tmpl w:val="D68C78FE"/>
@@ -6300,7 +6307,7 @@
       </w:rPr>
     </w:lvl>
   </w:abstractNum>
-  <w:abstractNum w:abstractNumId="1" w15:restartNumberingAfterBreak="0">
+  <w:abstractNum w:abstractNumId="2" w15:restartNumberingAfterBreak="0">
     <w:nsid w:val="11E22BAD"/>
     <w:multiLevelType w:val="multilevel"/>
     <w:tmpl w:val="ABCAE2AC"/>
@@ -6449,7 +6456,7 @@
       </w:rPr>
     </w:lvl>
   </w:abstractNum>
-  <w:abstractNum w:abstractNumId="2" w15:restartNumberingAfterBreak="0">
+  <w:abstractNum w:abstractNumId="3" w15:restartNumberingAfterBreak="0">
     <w:nsid w:val="208961C5"/>
     <w:multiLevelType w:val="multilevel"/>
     <w:tmpl w:val="FDE61754"/>
@@ -6598,7 +6605,7 @@
       </w:rPr>
     </w:lvl>
   </w:abstractNum>
-  <w:abstractNum w:abstractNumId="3" w15:restartNumberingAfterBreak="0">
+  <w:abstractNum w:abstractNumId="4" w15:restartNumberingAfterBreak="0">
     <w:nsid w:val="33B43B14"/>
     <w:multiLevelType w:val="multilevel"/>
     <w:tmpl w:val="58CACF6C"/>
@@ -6747,7 +6754,7 @@
       </w:rPr>
     </w:lvl>
   </w:abstractNum>
-  <w:abstractNum w:abstractNumId="4" w15:restartNumberingAfterBreak="0">
+  <w:abstractNum w:abstractNumId="5" w15:restartNumberingAfterBreak="0">
     <w:nsid w:val="37A152BD"/>
     <w:multiLevelType w:val="multilevel"/>
     <w:tmpl w:val="EC8EC6AA"/>
@@ -6896,7 +6903,7 @@
       </w:rPr>
     </w:lvl>
   </w:abstractNum>
-  <w:abstractNum w:abstractNumId="5" w15:restartNumberingAfterBreak="0">
+  <w:abstractNum w:abstractNumId="6" w15:restartNumberingAfterBreak="0">
     <w:nsid w:val="515A3DAA"/>
     <w:multiLevelType w:val="multilevel"/>
     <w:tmpl w:val="A63CBF5E"/>
@@ -7045,7 +7052,7 @@
       </w:rPr>
     </w:lvl>
   </w:abstractNum>
-  <w:abstractNum w:abstractNumId="6" w15:restartNumberingAfterBreak="0">
+  <w:abstractNum w:abstractNumId="7" w15:restartNumberingAfterBreak="0">
     <w:nsid w:val="5B38442C"/>
     <w:multiLevelType w:val="multilevel"/>
     <w:tmpl w:val="F9C6DB86"/>
@@ -7194,7 +7201,7 @@
       </w:rPr>
     </w:lvl>
   </w:abstractNum>
-  <w:abstractNum w:abstractNumId="7" w15:restartNumberingAfterBreak="0">
+  <w:abstractNum w:abstractNumId="8" w15:restartNumberingAfterBreak="0">
     <w:nsid w:val="651A6637"/>
     <w:multiLevelType w:val="multilevel"/>
     <w:tmpl w:val="51A46FD6"/>
@@ -7343,7 +7350,7 @@
       </w:rPr>
     </w:lvl>
   </w:abstractNum>
-  <w:abstractNum w:abstractNumId="8" w15:restartNumberingAfterBreak="0">
+  <w:abstractNum w:abstractNumId="9" w15:restartNumberingAfterBreak="0">
     <w:nsid w:val="65BE01A1"/>
     <w:multiLevelType w:val="multilevel"/>
     <w:tmpl w:val="7A42C912"/>
@@ -7492,7 +7499,7 @@
       </w:rPr>
     </w:lvl>
   </w:abstractNum>
-  <w:abstractNum w:abstractNumId="9" w15:restartNumberingAfterBreak="0">
+  <w:abstractNum w:abstractNumId="10" w15:restartNumberingAfterBreak="0">
     <w:nsid w:val="6907104C"/>
     <w:multiLevelType w:val="multilevel"/>
     <w:tmpl w:val="E49E4236"/>
@@ -7641,7 +7648,7 @@
       </w:rPr>
     </w:lvl>
   </w:abstractNum>
-  <w:abstractNum w:abstractNumId="10" w15:restartNumberingAfterBreak="0">
+  <w:abstractNum w:abstractNumId="11" w15:restartNumberingAfterBreak="0">
     <w:nsid w:val="78C45010"/>
     <w:multiLevelType w:val="multilevel"/>
     <w:tmpl w:val="77661AF8"/>
@@ -7790,7 +7797,7 @@
       </w:rPr>
     </w:lvl>
   </w:abstractNum>
-  <w:abstractNum w:abstractNumId="11" w15:restartNumberingAfterBreak="0">
+  <w:abstractNum w:abstractNumId="12" w15:restartNumberingAfterBreak="0">
     <w:nsid w:val="78D3783A"/>
     <w:multiLevelType w:val="multilevel"/>
     <w:tmpl w:val="41B04F10"/>
@@ -7940,40 +7947,43 @@
     </w:lvl>
   </w:abstractNum>
   <w:num w:numId="1">
+    <w:abstractNumId w:val="7"/>
+  </w:num>
+  <w:num w:numId="2">
+    <w:abstractNumId w:val="1"/>
+  </w:num>
+  <w:num w:numId="3">
+    <w:abstractNumId w:val="2"/>
+  </w:num>
+  <w:num w:numId="4">
+    <w:abstractNumId w:val="9"/>
+  </w:num>
+  <w:num w:numId="5">
+    <w:abstractNumId w:val="3"/>
+  </w:num>
+  <w:num w:numId="6">
+    <w:abstractNumId w:val="8"/>
+  </w:num>
+  <w:num w:numId="7">
     <w:abstractNumId w:val="6"/>
   </w:num>
-  <w:num w:numId="2">
-    <w:abstractNumId w:val="0"/>
+  <w:num w:numId="8">
+    <w:abstractNumId w:val="10"/>
   </w:num>
-  <w:num w:numId="3">
-    <w:abstractNumId w:val="1"/>
+  <w:num w:numId="9">
+    <w:abstractNumId w:val="4"/>
   </w:num>
-  <w:num w:numId="4">
-    <w:abstractNumId w:val="8"/>
+  <w:num w:numId="10">
+    <w:abstractNumId w:val="11"/>
   </w:num>
-  <w:num w:numId="5">
-    <w:abstractNumId w:val="2"/>
+  <w:num w:numId="11">
+    <w:abstractNumId w:val="12"/>
   </w:num>
-  <w:num w:numId="6">
-    <w:abstractNumId w:val="7"/>
-  </w:num>
-  <w:num w:numId="7">
+  <w:num w:numId="12">
     <w:abstractNumId w:val="5"/>
   </w:num>
-  <w:num w:numId="8">
-    <w:abstractNumId w:val="9"/>
-  </w:num>
-  <w:num w:numId="9">
-    <w:abstractNumId w:val="3"/>
-  </w:num>
-  <w:num w:numId="10">
-    <w:abstractNumId w:val="10"/>
-  </w:num>
-  <w:num w:numId="11">
-    <w:abstractNumId w:val="11"/>
-  </w:num>
-  <w:num w:numId="12">
-    <w:abstractNumId w:val="4"/>
+  <w:num w:numId="13">
+    <w:abstractNumId w:val="0"/>
   </w:num>
 </w:numbering>
 </file>
@@ -8496,7 +8506,6 @@
     <w:name w:val="Normal (Web)"/>
     <w:basedOn w:val="Normal"/>
     <w:uiPriority w:val="99"/>
-    <w:semiHidden/>
     <w:unhideWhenUsed/>
     <w:rsid w:val="007A7DF1"/>
     <w:pPr>

--- a/java_selenium_interview/selenium_interview/cucumber.docx
+++ b/java_selenium_interview/selenium_interview/cucumber.docx
@@ -136,20 +136,18 @@
       </w:r>
       <w:r>
         <w:rPr>
-          <w:rFonts w:ascii="Segoe UI" w:hAnsi="Segoe UI" w:cs="Segoe UI"/>
+          <w:rFonts w:cstheme="minorHAnsi"/>
           <w:color w:val="2D3748"/>
-          <w:sz w:val="26"/>
-          <w:szCs w:val="26"/>
           <w:shd w:val="clear" w:color="auto" w:fill="FFFFFF"/>
         </w:rPr>
         <w:t xml:space="preserve"> </w:t>
       </w:r>
       <w:r>
         <w:rPr>
-          <w:rFonts w:ascii="Segoe UI" w:hAnsi="Segoe UI" w:cs="Segoe UI"/>
+          <w:rFonts w:cstheme="minorHAnsi"/>
+          <w:b/>
+          <w:bCs/>
           <w:color w:val="2D3748"/>
-          <w:sz w:val="26"/>
-          <w:szCs w:val="26"/>
           <w:shd w:val="clear" w:color="auto" w:fill="FFFFFF"/>
         </w:rPr>
         <w:t>Behavior Driven Development framework like Cucumber helps to bridge any understanding gap between business stakeholders and the developers.</w:t>
@@ -295,6 +293,7 @@
           <w:b/>
           <w:bCs/>
           <w:color w:val="212529"/>
+          <w:highlight w:val="yellow"/>
           <w:shd w:val="clear" w:color="auto" w:fill="FFFFFF"/>
         </w:rPr>
         <w:t>Advantage:</w:t>
@@ -310,18 +309,14 @@
         <w:spacing w:before="60" w:after="100" w:afterAutospacing="1" w:line="375" w:lineRule="atLeast"/>
         <w:jc w:val="both"/>
         <w:rPr>
-          <w:rFonts w:ascii="Segoe UI" w:eastAsia="Times New Roman" w:hAnsi="Segoe UI" w:cs="Segoe UI"/>
+          <w:rFonts w:eastAsia="Times New Roman" w:cstheme="minorHAnsi"/>
           <w:color w:val="000000"/>
-          <w:sz w:val="24"/>
-          <w:szCs w:val="24"/>
-        </w:rPr>
-      </w:pPr>
-      <w:r>
-        <w:rPr>
-          <w:rFonts w:ascii="Segoe UI" w:eastAsia="Times New Roman" w:hAnsi="Segoe UI" w:cs="Segoe UI"/>
+        </w:rPr>
+      </w:pPr>
+      <w:r>
+        <w:rPr>
+          <w:rFonts w:eastAsia="Times New Roman" w:cstheme="minorHAnsi"/>
           <w:color w:val="000000"/>
-          <w:sz w:val="24"/>
-          <w:szCs w:val="24"/>
         </w:rPr>
         <w:t>Cucumber is an open-source and free-to-use tool.</w:t>
       </w:r>
@@ -362,6 +357,13 @@
         </w:rPr>
         <w:t>so people with no or less technical skills can also write scenarios</w:t>
       </w:r>
+      <w:r>
+        <w:rPr>
+          <w:rFonts w:eastAsia="Times New Roman" w:cstheme="minorHAnsi"/>
+          <w:color w:val="2D3748"/>
+        </w:rPr>
+        <w:t>.</w:t>
+      </w:r>
     </w:p>
     <w:p>
       <w:pPr>
@@ -454,6 +456,13 @@
         </w:rPr>
         <w:t>End-user experience is a priority</w:t>
       </w:r>
+      <w:r>
+        <w:rPr>
+          <w:rFonts w:eastAsia="Times New Roman" w:cstheme="minorHAnsi"/>
+          <w:color w:val="222222"/>
+        </w:rPr>
+        <w:t>.</w:t>
+      </w:r>
     </w:p>
     <w:p>
       <w:pPr>
@@ -550,7 +559,17 @@
           <w:bCs/>
           <w:color w:val="212529"/>
         </w:rPr>
-        <w:t>Gherkin documents are stored in </w:t>
+        <w:t xml:space="preserve">Gherkin documents are stored </w:t>
+      </w:r>
+      <w:proofErr w:type="gramStart"/>
+      <w:r>
+        <w:rPr>
+          <w:rFonts w:eastAsia="Times New Roman" w:cstheme="minorHAnsi"/>
+          <w:b/>
+          <w:bCs/>
+          <w:color w:val="212529"/>
+        </w:rPr>
+        <w:t>in </w:t>
       </w:r>
       <w:r>
         <w:rPr>
@@ -562,6 +581,7 @@
         </w:rPr>
         <w:t>.feature</w:t>
       </w:r>
+      <w:proofErr w:type="gramEnd"/>
       <w:r>
         <w:rPr>
           <w:rFonts w:eastAsia="Times New Roman" w:cstheme="minorHAnsi"/>
@@ -838,14 +858,14 @@
         <w:contextualSpacing/>
         <w:jc w:val="both"/>
         <w:rPr>
-          <w:rFonts w:ascii="Open Sans" w:hAnsi="Open Sans" w:cs="Open Sans"/>
-          <w:color w:val="212529"/>
-          <w:shd w:val="clear" w:color="auto" w:fill="FFFFFF"/>
-        </w:rPr>
-      </w:pPr>
-      <w:r>
-        <w:rPr>
-          <w:rFonts w:ascii="Open Sans" w:hAnsi="Open Sans" w:cs="Open Sans"/>
+          <w:rFonts w:cstheme="minorHAnsi"/>
+          <w:color w:val="212529"/>
+          <w:shd w:val="clear" w:color="auto" w:fill="FFFFFF"/>
+        </w:rPr>
+      </w:pPr>
+      <w:r>
+        <w:rPr>
+          <w:rFonts w:cstheme="minorHAnsi"/>
           <w:color w:val="212529"/>
           <w:shd w:val="clear" w:color="auto" w:fill="FFFFFF"/>
         </w:rPr>
@@ -855,7 +875,7 @@
         <w:r>
           <w:rPr>
             <w:rStyle w:val="Hyperlink"/>
-            <w:rFonts w:ascii="Open Sans" w:hAnsi="Open Sans" w:cs="Open Sans"/>
+            <w:rFonts w:cstheme="minorHAnsi"/>
             <w:color w:val="1CBA66"/>
             <w:shd w:val="clear" w:color="auto" w:fill="FFFFFF"/>
           </w:rPr>
@@ -864,7 +884,7 @@
       </w:hyperlink>
       <w:r>
         <w:rPr>
-          <w:rFonts w:ascii="Open Sans" w:hAnsi="Open Sans" w:cs="Open Sans"/>
+          <w:rFonts w:cstheme="minorHAnsi"/>
           <w:color w:val="212529"/>
           <w:shd w:val="clear" w:color="auto" w:fill="FFFFFF"/>
         </w:rPr>
@@ -874,7 +894,7 @@
         <w:r>
           <w:rPr>
             <w:rStyle w:val="Hyperlink"/>
-            <w:rFonts w:ascii="Open Sans" w:hAnsi="Open Sans" w:cs="Open Sans"/>
+            <w:rFonts w:cstheme="minorHAnsi"/>
             <w:color w:val="1CBA66"/>
             <w:shd w:val="clear" w:color="auto" w:fill="FFFFFF"/>
           </w:rPr>
@@ -883,11 +903,19 @@
       </w:hyperlink>
       <w:r>
         <w:rPr>
-          <w:rFonts w:ascii="Open Sans" w:hAnsi="Open Sans" w:cs="Open Sans"/>
+          <w:rFonts w:cstheme="minorHAnsi"/>
           <w:color w:val="212529"/>
           <w:shd w:val="clear" w:color="auto" w:fill="FFFFFF"/>
         </w:rPr>
         <w:t>.</w:t>
+      </w:r>
+      <w:r>
+        <w:rPr>
+          <w:rFonts w:cstheme="minorHAnsi"/>
+          <w:color w:val="212529"/>
+          <w:shd w:val="clear" w:color="auto" w:fill="FFFFFF"/>
+        </w:rPr>
+        <w:t xml:space="preserve"> For missing step definition for corresponding feature file. </w:t>
       </w:r>
     </w:p>
     <w:p>
@@ -1023,7 +1051,27 @@
           <w:sz w:val="20"/>
           <w:szCs w:val="20"/>
         </w:rPr>
-        <w:t>@Given("I have {int} red balls")</w:t>
+        <w:t>@</w:t>
+      </w:r>
+      <w:proofErr w:type="gramStart"/>
+      <w:r>
+        <w:rPr>
+          <w:rFonts w:ascii="Courier New" w:eastAsia="Times New Roman" w:hAnsi="Courier New" w:cs="Courier New"/>
+          <w:color w:val="212529"/>
+          <w:sz w:val="20"/>
+          <w:szCs w:val="20"/>
+        </w:rPr>
+        <w:t>Given(</w:t>
+      </w:r>
+      <w:proofErr w:type="gramEnd"/>
+      <w:r>
+        <w:rPr>
+          <w:rFonts w:ascii="Courier New" w:eastAsia="Times New Roman" w:hAnsi="Courier New" w:cs="Courier New"/>
+          <w:color w:val="212529"/>
+          <w:sz w:val="20"/>
+          <w:szCs w:val="20"/>
+        </w:rPr>
+        <w:t>"I have {int} red balls")</w:t>
       </w:r>
     </w:p>
     <w:p>
@@ -1063,7 +1111,27 @@
           <w:sz w:val="20"/>
           <w:szCs w:val="20"/>
         </w:rPr>
-        <w:t>public void i_have_red_balls(int int1) {</w:t>
+        <w:t>public void i_have_red_</w:t>
+      </w:r>
+      <w:proofErr w:type="gramStart"/>
+      <w:r>
+        <w:rPr>
+          <w:rFonts w:ascii="Courier New" w:eastAsia="Times New Roman" w:hAnsi="Courier New" w:cs="Courier New"/>
+          <w:color w:val="212529"/>
+          <w:sz w:val="20"/>
+          <w:szCs w:val="20"/>
+        </w:rPr>
+        <w:t>balls(</w:t>
+      </w:r>
+      <w:proofErr w:type="gramEnd"/>
+      <w:r>
+        <w:rPr>
+          <w:rFonts w:ascii="Courier New" w:eastAsia="Times New Roman" w:hAnsi="Courier New" w:cs="Courier New"/>
+          <w:color w:val="212529"/>
+          <w:sz w:val="20"/>
+          <w:szCs w:val="20"/>
+        </w:rPr>
+        <w:t>int int1) {</w:t>
       </w:r>
     </w:p>
     <w:p>
@@ -1207,7 +1275,27 @@
           <w:sz w:val="20"/>
           <w:szCs w:val="20"/>
         </w:rPr>
-        <w:t>@Given("I have {int} {color} balls")</w:t>
+        <w:t>@</w:t>
+      </w:r>
+      <w:proofErr w:type="gramStart"/>
+      <w:r>
+        <w:rPr>
+          <w:rFonts w:ascii="Courier New" w:eastAsia="Times New Roman" w:hAnsi="Courier New" w:cs="Courier New"/>
+          <w:color w:val="212529"/>
+          <w:sz w:val="20"/>
+          <w:szCs w:val="20"/>
+        </w:rPr>
+        <w:t>Given(</w:t>
+      </w:r>
+      <w:proofErr w:type="gramEnd"/>
+      <w:r>
+        <w:rPr>
+          <w:rFonts w:ascii="Courier New" w:eastAsia="Times New Roman" w:hAnsi="Courier New" w:cs="Courier New"/>
+          <w:color w:val="212529"/>
+          <w:sz w:val="20"/>
+          <w:szCs w:val="20"/>
+        </w:rPr>
+        <w:t>"I have {int} {color} balls")</w:t>
       </w:r>
     </w:p>
     <w:p>
@@ -1247,8 +1335,27 @@
           <w:sz w:val="20"/>
           <w:szCs w:val="20"/>
         </w:rPr>
-        <w:lastRenderedPageBreak/>
-        <w:t>public void i_have_color_balls(int int1, Color color) {</w:t>
+        <w:t>public void i_have_color_</w:t>
+      </w:r>
+      <w:proofErr w:type="gramStart"/>
+      <w:r>
+        <w:rPr>
+          <w:rFonts w:ascii="Courier New" w:eastAsia="Times New Roman" w:hAnsi="Courier New" w:cs="Courier New"/>
+          <w:color w:val="212529"/>
+          <w:sz w:val="20"/>
+          <w:szCs w:val="20"/>
+        </w:rPr>
+        <w:t>balls(</w:t>
+      </w:r>
+      <w:proofErr w:type="gramEnd"/>
+      <w:r>
+        <w:rPr>
+          <w:rFonts w:ascii="Courier New" w:eastAsia="Times New Roman" w:hAnsi="Courier New" w:cs="Courier New"/>
+          <w:color w:val="212529"/>
+          <w:sz w:val="20"/>
+          <w:szCs w:val="20"/>
+        </w:rPr>
+        <w:t>int int1, Color color) {</w:t>
       </w:r>
     </w:p>
     <w:p>
@@ -1653,6 +1760,40 @@
         </w:rPr>
         <w:t>You can declare hooks in any class.</w:t>
       </w:r>
+      <w:r>
+        <w:rPr>
+          <w:rStyle w:val="Hyperlink"/>
+          <w:rFonts w:ascii="Segoe UI" w:hAnsi="Segoe UI" w:cs="Segoe UI"/>
+          <w:color w:val="2C2F34"/>
+          <w:sz w:val="23"/>
+          <w:szCs w:val="23"/>
+          <w:bdr w:val="none" w:sz="0" w:space="0" w:color="auto" w:frame="1"/>
+          <w:shd w:val="clear" w:color="auto" w:fill="FFFFFF"/>
+        </w:rPr>
+        <w:t xml:space="preserve"> </w:t>
+      </w:r>
+      <w:r>
+        <w:rPr>
+          <w:rStyle w:val="Strong"/>
+          <w:rFonts w:ascii="Segoe UI" w:hAnsi="Segoe UI" w:cs="Segoe UI"/>
+          <w:color w:val="2C2F34"/>
+          <w:sz w:val="23"/>
+          <w:szCs w:val="23"/>
+          <w:bdr w:val="none" w:sz="0" w:space="0" w:color="auto" w:frame="1"/>
+          <w:shd w:val="clear" w:color="auto" w:fill="FFFFFF"/>
+        </w:rPr>
+        <w:t>Cucumber hooks</w:t>
+      </w:r>
+      <w:r>
+        <w:rPr>
+          <w:rFonts w:ascii="Segoe UI" w:hAnsi="Segoe UI" w:cs="Segoe UI"/>
+          <w:color w:val="2C2F34"/>
+          <w:sz w:val="23"/>
+          <w:szCs w:val="23"/>
+          <w:shd w:val="clear" w:color="auto" w:fill="FFFFFF"/>
+        </w:rPr>
+        <w:t> are blocks of code that runs before or after each scenario. It can be defined anywhere in project or step definition layers using methods @Before, @After.</w:t>
+      </w:r>
     </w:p>
     <w:p>
       <w:pPr>
@@ -1782,6 +1923,8 @@
         <w:rPr>
           <w:rFonts w:ascii="Open Sans" w:hAnsi="Open Sans" w:cs="Open Sans"/>
           <w:color w:val="212529"/>
+          <w:sz w:val="8"/>
+          <w:szCs w:val="8"/>
           <w:shd w:val="clear" w:color="auto" w:fill="FFFFFF"/>
         </w:rPr>
       </w:pPr>
@@ -2231,8 +2374,8 @@
           <w:rFonts w:cstheme="minorHAnsi"/>
           <w:b/>
           <w:bCs/>
-          <w:sz w:val="24"/>
-          <w:szCs w:val="24"/>
+          <w:sz w:val="12"/>
+          <w:szCs w:val="12"/>
         </w:rPr>
       </w:pPr>
     </w:p>
@@ -2287,71 +2430,29 @@
           <w:sz w:val="24"/>
           <w:szCs w:val="24"/>
         </w:rPr>
-        <w:t xml:space="preserve">Method name can be anything, need not to be beforeScenario() or afterScenario(). can also be named as </w:t>
-      </w:r>
-      <w:proofErr w:type="spellStart"/>
-      <w:r>
-        <w:rPr>
-          <w:rFonts w:cstheme="minorHAnsi"/>
-          <w:b/>
-          <w:bCs/>
-          <w:sz w:val="24"/>
-          <w:szCs w:val="24"/>
-        </w:rPr>
-        <w:t>setUp</w:t>
-      </w:r>
-      <w:proofErr w:type="spellEnd"/>
-      <w:r>
-        <w:rPr>
-          <w:rFonts w:cstheme="minorHAnsi"/>
-          <w:b/>
-          <w:bCs/>
-          <w:sz w:val="24"/>
-          <w:szCs w:val="24"/>
-        </w:rPr>
-        <w:t xml:space="preserve">() and </w:t>
-      </w:r>
-      <w:proofErr w:type="spellStart"/>
-      <w:r>
-        <w:rPr>
-          <w:rFonts w:cstheme="minorHAnsi"/>
-          <w:b/>
-          <w:bCs/>
-          <w:sz w:val="24"/>
-          <w:szCs w:val="24"/>
-        </w:rPr>
-        <w:t>tearDown</w:t>
-      </w:r>
-      <w:proofErr w:type="spellEnd"/>
-      <w:r>
-        <w:rPr>
-          <w:rFonts w:cstheme="minorHAnsi"/>
-          <w:b/>
-          <w:bCs/>
-          <w:sz w:val="24"/>
-          <w:szCs w:val="24"/>
-        </w:rPr>
-        <w:t>().</w:t>
-      </w:r>
-      <w:r>
-        <w:rPr>
-          <w:rFonts w:cstheme="minorHAnsi"/>
-          <w:b/>
-          <w:bCs/>
-          <w:sz w:val="24"/>
-          <w:szCs w:val="24"/>
-        </w:rPr>
-        <w:t xml:space="preserve"> </w:t>
-      </w:r>
-      <w:r>
-        <w:rPr>
-          <w:rFonts w:cstheme="minorHAnsi"/>
-          <w:b/>
-          <w:bCs/>
-          <w:sz w:val="24"/>
-          <w:szCs w:val="24"/>
-        </w:rPr>
-        <w:t>*Make sure that the package import statement should be import cucumber.api.java.After; &amp; import cucumber.api.java.Before;</w:t>
+        <w:t xml:space="preserve">*Make sure that the package import statement should be import </w:t>
+      </w:r>
+      <w:proofErr w:type="gramStart"/>
+      <w:r>
+        <w:rPr>
+          <w:rFonts w:cstheme="minorHAnsi"/>
+          <w:b/>
+          <w:bCs/>
+          <w:sz w:val="24"/>
+          <w:szCs w:val="24"/>
+        </w:rPr>
+        <w:t>cucumber.api.java.After</w:t>
+      </w:r>
+      <w:proofErr w:type="gramEnd"/>
+      <w:r>
+        <w:rPr>
+          <w:rFonts w:cstheme="minorHAnsi"/>
+          <w:b/>
+          <w:bCs/>
+          <w:sz w:val="24"/>
+          <w:szCs w:val="24"/>
+        </w:rPr>
+        <w:t>; &amp; import cucumber.api.java.Before;</w:t>
       </w:r>
     </w:p>
     <w:p>
@@ -2594,6 +2695,7 @@
         </w:rPr>
         <w:t> and </w:t>
       </w:r>
+      <w:proofErr w:type="gramStart"/>
       <w:r>
         <w:rPr>
           <w:rStyle w:val="HTMLCode"/>
@@ -2608,6 +2710,7 @@
         </w:rPr>
         <w:t>But</w:t>
       </w:r>
+      <w:proofErr w:type="gramEnd"/>
       <w:r>
         <w:rPr>
           <w:rFonts w:ascii="Open Sans" w:hAnsi="Open Sans" w:cs="Open Sans"/>
@@ -2823,6 +2926,18 @@
     </w:p>
     <w:p>
       <w:pPr>
+        <w:pStyle w:val="NormalWeb"/>
+        <w:shd w:val="clear" w:color="auto" w:fill="FFFFFF"/>
+        <w:spacing w:before="0" w:beforeAutospacing="0" w:after="0" w:afterAutospacing="0"/>
+        <w:contextualSpacing/>
+        <w:rPr>
+          <w:rFonts w:ascii="Open Sans" w:hAnsi="Open Sans" w:cs="Open Sans"/>
+          <w:color w:val="212529"/>
+        </w:rPr>
+      </w:pPr>
+    </w:p>
+    <w:p>
+      <w:pPr>
         <w:spacing w:after="0" w:line="240" w:lineRule="auto"/>
         <w:contextualSpacing/>
         <w:jc w:val="both"/>
@@ -2883,6 +2998,7 @@
         </w:rPr>
         <w:t>By default, Cucumber runs tests sequentially in a single thread. Running tests in parallel is available as an opt-in feature. To enable parallel execution, set the </w:t>
       </w:r>
+      <w:proofErr w:type="gramStart"/>
       <w:r>
         <w:rPr>
           <w:rFonts w:eastAsia="Times New Roman" w:cstheme="minorHAnsi"/>
@@ -2892,19 +3008,9 @@
           <w:sz w:val="20"/>
           <w:szCs w:val="20"/>
         </w:rPr>
-        <w:t>cucumber.execution.parallel.enabled</w:t>
-      </w:r>
-      <w:r>
-        <w:rPr>
-          <w:rFonts w:eastAsia="Times New Roman" w:cstheme="minorHAnsi"/>
-          <w:b/>
-          <w:bCs/>
-          <w:color w:val="24292F"/>
-          <w:sz w:val="24"/>
-          <w:szCs w:val="24"/>
-        </w:rPr>
-        <w:t> configuration parameter to </w:t>
-      </w:r>
+        <w:t>cucumber.execution</w:t>
+      </w:r>
+      <w:proofErr w:type="gramEnd"/>
       <w:r>
         <w:rPr>
           <w:rFonts w:eastAsia="Times New Roman" w:cstheme="minorHAnsi"/>
@@ -2914,7 +3020,7 @@
           <w:sz w:val="20"/>
           <w:szCs w:val="20"/>
         </w:rPr>
-        <w:t>true</w:t>
+        <w:t>.parallel.enabled</w:t>
       </w:r>
       <w:r>
         <w:rPr>
@@ -2925,7 +3031,7 @@
           <w:sz w:val="24"/>
           <w:szCs w:val="24"/>
         </w:rPr>
-        <w:t>, e.g. in </w:t>
+        <w:t> configuration parameter to </w:t>
       </w:r>
       <w:r>
         <w:rPr>
@@ -2936,7 +3042,7 @@
           <w:sz w:val="20"/>
           <w:szCs w:val="20"/>
         </w:rPr>
-        <w:t>junit-platform.properties</w:t>
+        <w:t>true</w:t>
       </w:r>
       <w:r>
         <w:rPr>
@@ -2947,33 +3053,7 @@
           <w:sz w:val="24"/>
           <w:szCs w:val="24"/>
         </w:rPr>
-        <w:t>.</w:t>
-      </w:r>
-    </w:p>
-    <w:p>
-      <w:pPr>
-        <w:shd w:val="clear" w:color="auto" w:fill="FFFFFF"/>
-        <w:spacing w:after="0" w:line="240" w:lineRule="auto"/>
-        <w:jc w:val="both"/>
-        <w:rPr>
-          <w:rFonts w:eastAsia="Times New Roman" w:cstheme="minorHAnsi"/>
-          <w:b/>
-          <w:bCs/>
-          <w:color w:val="24292F"/>
-          <w:sz w:val="24"/>
-          <w:szCs w:val="24"/>
-        </w:rPr>
-      </w:pPr>
-      <w:r>
-        <w:rPr>
-          <w:rFonts w:eastAsia="Times New Roman" w:cstheme="minorHAnsi"/>
-          <w:b/>
-          <w:bCs/>
-          <w:color w:val="24292F"/>
-          <w:sz w:val="24"/>
-          <w:szCs w:val="24"/>
-        </w:rPr>
-        <w:t>Cucumber supports JUnit's </w:t>
+        <w:t>, e.g. in </w:t>
       </w:r>
       <w:r>
         <w:rPr>
@@ -2984,6 +3064,54 @@
           <w:sz w:val="20"/>
           <w:szCs w:val="20"/>
         </w:rPr>
+        <w:t>junit-platform.properties</w:t>
+      </w:r>
+      <w:r>
+        <w:rPr>
+          <w:rFonts w:eastAsia="Times New Roman" w:cstheme="minorHAnsi"/>
+          <w:b/>
+          <w:bCs/>
+          <w:color w:val="24292F"/>
+          <w:sz w:val="24"/>
+          <w:szCs w:val="24"/>
+        </w:rPr>
+        <w:t>.</w:t>
+      </w:r>
+    </w:p>
+    <w:p>
+      <w:pPr>
+        <w:shd w:val="clear" w:color="auto" w:fill="FFFFFF"/>
+        <w:spacing w:after="0" w:line="240" w:lineRule="auto"/>
+        <w:jc w:val="both"/>
+        <w:rPr>
+          <w:rFonts w:eastAsia="Times New Roman" w:cstheme="minorHAnsi"/>
+          <w:b/>
+          <w:bCs/>
+          <w:color w:val="24292F"/>
+          <w:sz w:val="24"/>
+          <w:szCs w:val="24"/>
+        </w:rPr>
+      </w:pPr>
+      <w:r>
+        <w:rPr>
+          <w:rFonts w:eastAsia="Times New Roman" w:cstheme="minorHAnsi"/>
+          <w:b/>
+          <w:bCs/>
+          <w:color w:val="24292F"/>
+          <w:sz w:val="24"/>
+          <w:szCs w:val="24"/>
+        </w:rPr>
+        <w:t>Cucumber supports JUnit's </w:t>
+      </w:r>
+      <w:r>
+        <w:rPr>
+          <w:rFonts w:eastAsia="Times New Roman" w:cstheme="minorHAnsi"/>
+          <w:b/>
+          <w:bCs/>
+          <w:color w:val="24292F"/>
+          <w:sz w:val="20"/>
+          <w:szCs w:val="20"/>
+        </w:rPr>
         <w:t>ParallelExecutionConfigurationStrategy</w:t>
       </w:r>
       <w:r>
@@ -3000,6 +3128,99 @@
     </w:p>
     <w:p>
       <w:pPr>
+        <w:shd w:val="clear" w:color="auto" w:fill="FFFFFF"/>
+        <w:spacing w:after="0" w:line="240" w:lineRule="auto"/>
+        <w:jc w:val="both"/>
+        <w:rPr>
+          <w:rFonts w:eastAsia="Times New Roman" w:cstheme="minorHAnsi"/>
+          <w:b/>
+          <w:bCs/>
+          <w:color w:val="24292F"/>
+          <w:sz w:val="24"/>
+          <w:szCs w:val="24"/>
+        </w:rPr>
+      </w:pPr>
+    </w:p>
+    <w:p>
+      <w:pPr>
+        <w:shd w:val="clear" w:color="auto" w:fill="FFFFFF"/>
+        <w:spacing w:after="0" w:line="240" w:lineRule="auto"/>
+        <w:jc w:val="both"/>
+        <w:rPr>
+          <w:rFonts w:ascii="Roboto" w:hAnsi="Roboto"/>
+          <w:b/>
+          <w:bCs/>
+          <w:color w:val="202124"/>
+          <w:shd w:val="clear" w:color="auto" w:fill="FFFFFF"/>
+        </w:rPr>
+      </w:pPr>
+      <w:r>
+        <w:rPr>
+          <w:rFonts w:ascii="Roboto" w:hAnsi="Roboto"/>
+          <w:b/>
+          <w:bCs/>
+          <w:color w:val="202124"/>
+          <w:highlight w:val="yellow"/>
+          <w:shd w:val="clear" w:color="auto" w:fill="FFFFFF"/>
+        </w:rPr>
+        <w:t xml:space="preserve">Q. </w:t>
+      </w:r>
+      <w:r>
+        <w:rPr>
+          <w:rFonts w:ascii="Roboto" w:hAnsi="Roboto"/>
+          <w:b/>
+          <w:bCs/>
+          <w:color w:val="202124"/>
+          <w:highlight w:val="yellow"/>
+          <w:shd w:val="clear" w:color="auto" w:fill="FFFFFF"/>
+        </w:rPr>
+        <w:tab/>
+        <w:t>What is Scenario?</w:t>
+      </w:r>
+    </w:p>
+    <w:p>
+      <w:pPr>
+        <w:shd w:val="clear" w:color="auto" w:fill="FFFFFF"/>
+        <w:spacing w:after="0" w:line="240" w:lineRule="auto"/>
+        <w:jc w:val="both"/>
+        <w:rPr>
+          <w:rFonts w:eastAsia="Times New Roman" w:cstheme="minorHAnsi"/>
+          <w:b/>
+          <w:bCs/>
+          <w:color w:val="24292F"/>
+          <w:sz w:val="24"/>
+          <w:szCs w:val="24"/>
+        </w:rPr>
+      </w:pPr>
+      <w:r>
+        <w:rPr>
+          <w:rFonts w:ascii="Roboto" w:hAnsi="Roboto"/>
+          <w:color w:val="202124"/>
+          <w:shd w:val="clear" w:color="auto" w:fill="FFFFFF"/>
+        </w:rPr>
+        <w:t>Scenario </w:t>
+      </w:r>
+      <w:r>
+        <w:rPr>
+          <w:rFonts w:ascii="Roboto" w:hAnsi="Roboto"/>
+          <w:b/>
+          <w:bCs/>
+          <w:color w:val="202124"/>
+          <w:shd w:val="clear" w:color="auto" w:fill="FFFFFF"/>
+        </w:rPr>
+        <w:t>includes all the possible circumstances of the feature and test scripts for</w:t>
+      </w:r>
+      <w:r>
+        <w:rPr>
+          <w:rFonts w:ascii="Roboto" w:hAnsi="Roboto"/>
+          <w:color w:val="202124"/>
+          <w:shd w:val="clear" w:color="auto" w:fill="FFFFFF"/>
+        </w:rPr>
+        <w:t> these circumstances. The keyword "Scenario" represents a scenario in Gherkin language. One feature can have multiple scenarios, and each scenario consists of one or more steps.</w:t>
+      </w:r>
+    </w:p>
+    <w:p>
+      <w:pPr>
         <w:spacing w:after="0" w:line="240" w:lineRule="auto"/>
         <w:contextualSpacing/>
         <w:jc w:val="both"/>
@@ -3021,15 +3242,15 @@
         <w:jc w:val="both"/>
         <w:rPr>
           <w:rFonts w:asciiTheme="minorHAnsi" w:hAnsiTheme="minorHAnsi" w:cstheme="minorHAnsi"/>
-          <w:color w:val="610B4B"/>
-        </w:rPr>
-      </w:pPr>
-      <w:r>
-        <w:rPr>
-          <w:rFonts w:asciiTheme="minorHAnsi" w:hAnsiTheme="minorHAnsi" w:cstheme="minorHAnsi"/>
-          <w:b/>
-          <w:bCs/>
-          <w:color w:val="610B4B"/>
+          <w:color w:val="auto"/>
+        </w:rPr>
+      </w:pPr>
+      <w:r>
+        <w:rPr>
+          <w:rFonts w:asciiTheme="minorHAnsi" w:hAnsiTheme="minorHAnsi" w:cstheme="minorHAnsi"/>
+          <w:b/>
+          <w:bCs/>
+          <w:color w:val="auto"/>
           <w:highlight w:val="yellow"/>
         </w:rPr>
         <w:t>Q.</w:t>
@@ -3039,7 +3260,7 @@
           <w:rFonts w:asciiTheme="minorHAnsi" w:hAnsiTheme="minorHAnsi" w:cstheme="minorHAnsi"/>
           <w:b/>
           <w:bCs/>
-          <w:color w:val="610B4B"/>
+          <w:color w:val="auto"/>
           <w:highlight w:val="yellow"/>
         </w:rPr>
         <w:tab/>
@@ -3089,15 +3310,15 @@
         <w:jc w:val="both"/>
         <w:rPr>
           <w:rFonts w:asciiTheme="minorHAnsi" w:hAnsiTheme="minorHAnsi" w:cstheme="minorHAnsi"/>
-          <w:color w:val="610B4B"/>
-        </w:rPr>
-      </w:pPr>
-      <w:r>
-        <w:rPr>
-          <w:rFonts w:asciiTheme="minorHAnsi" w:hAnsiTheme="minorHAnsi" w:cstheme="minorHAnsi"/>
-          <w:b/>
-          <w:bCs/>
-          <w:color w:val="610B4B"/>
+          <w:color w:val="auto"/>
+        </w:rPr>
+      </w:pPr>
+      <w:r>
+        <w:rPr>
+          <w:rFonts w:asciiTheme="minorHAnsi" w:hAnsiTheme="minorHAnsi" w:cstheme="minorHAnsi"/>
+          <w:b/>
+          <w:bCs/>
+          <w:color w:val="auto"/>
           <w:highlight w:val="yellow"/>
         </w:rPr>
         <w:t>Q.</w:t>
@@ -3107,7 +3328,7 @@
           <w:rFonts w:asciiTheme="minorHAnsi" w:hAnsiTheme="minorHAnsi" w:cstheme="minorHAnsi"/>
           <w:b/>
           <w:bCs/>
-          <w:color w:val="610B4B"/>
+          <w:color w:val="auto"/>
           <w:highlight w:val="yellow"/>
         </w:rPr>
         <w:tab/>
@@ -3117,7 +3338,7 @@
           <w:rFonts w:asciiTheme="minorHAnsi" w:hAnsiTheme="minorHAnsi" w:cstheme="minorHAnsi"/>
           <w:b/>
           <w:bCs/>
-          <w:color w:val="610B4B"/>
+          <w:color w:val="auto"/>
           <w:highlight w:val="yellow"/>
         </w:rPr>
         <w:t>What language is used by the Cucumber tool?</w:t>
@@ -3152,15 +3373,15 @@
         <w:jc w:val="both"/>
         <w:rPr>
           <w:rFonts w:asciiTheme="minorHAnsi" w:hAnsiTheme="minorHAnsi" w:cstheme="minorHAnsi"/>
-          <w:color w:val="610B4B"/>
-        </w:rPr>
-      </w:pPr>
-      <w:r>
-        <w:rPr>
-          <w:rFonts w:asciiTheme="minorHAnsi" w:hAnsiTheme="minorHAnsi" w:cstheme="minorHAnsi"/>
-          <w:b/>
-          <w:bCs/>
-          <w:color w:val="610B4B"/>
+          <w:color w:val="auto"/>
+        </w:rPr>
+      </w:pPr>
+      <w:r>
+        <w:rPr>
+          <w:rFonts w:asciiTheme="minorHAnsi" w:hAnsiTheme="minorHAnsi" w:cstheme="minorHAnsi"/>
+          <w:b/>
+          <w:bCs/>
+          <w:color w:val="auto"/>
           <w:highlight w:val="yellow"/>
         </w:rPr>
         <w:t>Q.</w:t>
@@ -3170,7 +3391,7 @@
           <w:rFonts w:asciiTheme="minorHAnsi" w:hAnsiTheme="minorHAnsi" w:cstheme="minorHAnsi"/>
           <w:b/>
           <w:bCs/>
-          <w:color w:val="610B4B"/>
+          <w:color w:val="auto"/>
           <w:highlight w:val="yellow"/>
         </w:rPr>
         <w:tab/>
@@ -3180,7 +3401,7 @@
           <w:rFonts w:asciiTheme="minorHAnsi" w:hAnsiTheme="minorHAnsi" w:cstheme="minorHAnsi"/>
           <w:b/>
           <w:bCs/>
-          <w:color w:val="610B4B"/>
+          <w:color w:val="auto"/>
           <w:highlight w:val="yellow"/>
         </w:rPr>
         <w:t>What are the two files required to execute a Cucumber test scenario?</w:t>
@@ -3440,7 +3661,23 @@
           <w:rFonts w:asciiTheme="minorHAnsi" w:hAnsiTheme="minorHAnsi" w:cstheme="minorHAnsi"/>
           <w:color w:val="333333"/>
         </w:rPr>
-        <w:t xml:space="preserve"> The first line of the feature file must start with the keyword 'Feature' followed by the description of the application under test. A feature file may include multiple scenarios within the same file, and the extension of the feature file must be ".feature."</w:t>
+        <w:t xml:space="preserve"> The first line of the feature file must start with the keyword 'Feature' followed by the description of the application under test. A feature file may include multiple scenarios within the same file, and the extension of the feature file must be </w:t>
+      </w:r>
+      <w:proofErr w:type="gramStart"/>
+      <w:r>
+        <w:rPr>
+          <w:rFonts w:asciiTheme="minorHAnsi" w:hAnsiTheme="minorHAnsi" w:cstheme="minorHAnsi"/>
+          <w:color w:val="333333"/>
+        </w:rPr>
+        <w:t>".feature</w:t>
+      </w:r>
+      <w:proofErr w:type="gramEnd"/>
+      <w:r>
+        <w:rPr>
+          <w:rFonts w:asciiTheme="minorHAnsi" w:hAnsiTheme="minorHAnsi" w:cstheme="minorHAnsi"/>
+          <w:color w:val="333333"/>
+        </w:rPr>
+        <w:t>."</w:t>
       </w:r>
     </w:p>
     <w:p>
@@ -3814,6 +4051,7 @@
           <w:sz w:val="24"/>
           <w:szCs w:val="24"/>
         </w:rPr>
+        <w:lastRenderedPageBreak/>
         <w:t>Given</w:t>
       </w:r>
     </w:p>
@@ -3938,7 +4176,6 @@
           <w:color w:val="auto"/>
           <w:highlight w:val="yellow"/>
         </w:rPr>
-        <w:lastRenderedPageBreak/>
         <w:t>Q.</w:t>
       </w:r>
       <w:r>
@@ -4098,15 +4335,24 @@
         <w:jc w:val="both"/>
         <w:rPr>
           <w:rFonts w:asciiTheme="minorHAnsi" w:hAnsiTheme="minorHAnsi" w:cstheme="minorHAnsi"/>
+          <w:color w:val="FF0000"/>
+        </w:rPr>
+      </w:pPr>
+      <w:r>
+        <w:rPr>
+          <w:rFonts w:asciiTheme="minorHAnsi" w:hAnsiTheme="minorHAnsi" w:cstheme="minorHAnsi"/>
           <w:color w:val="333333"/>
         </w:rPr>
-      </w:pPr>
-      <w:r>
-        <w:rPr>
-          <w:rFonts w:asciiTheme="minorHAnsi" w:hAnsiTheme="minorHAnsi" w:cstheme="minorHAnsi"/>
-          <w:color w:val="333333"/>
-        </w:rPr>
-        <w:t>In the Cucumber testing approach, the TestRunner class provides the link between the feature file and the step definition file. The TestRunner class is generally an empty class with no class definition.</w:t>
+        <w:t xml:space="preserve">In the Cucumber testing approach, the TestRunner class provides the link between the feature file and the step definition file. </w:t>
+      </w:r>
+      <w:r>
+        <w:rPr>
+          <w:rFonts w:asciiTheme="minorHAnsi" w:hAnsiTheme="minorHAnsi" w:cstheme="minorHAnsi"/>
+          <w:b/>
+          <w:bCs/>
+          <w:color w:val="FF0000"/>
+        </w:rPr>
+        <w:t>The TestRunner class is generally an empty class with no class definition.</w:t>
       </w:r>
     </w:p>
     <w:p>
@@ -4558,15 +4804,15 @@
         <w:jc w:val="both"/>
         <w:rPr>
           <w:rFonts w:asciiTheme="minorHAnsi" w:hAnsiTheme="minorHAnsi" w:cstheme="minorHAnsi"/>
-          <w:color w:val="610B4B"/>
-        </w:rPr>
-      </w:pPr>
-      <w:r>
-        <w:rPr>
-          <w:rFonts w:asciiTheme="minorHAnsi" w:hAnsiTheme="minorHAnsi" w:cstheme="minorHAnsi"/>
-          <w:b/>
-          <w:bCs/>
-          <w:color w:val="610B4B"/>
+          <w:color w:val="auto"/>
+        </w:rPr>
+      </w:pPr>
+      <w:r>
+        <w:rPr>
+          <w:rFonts w:asciiTheme="minorHAnsi" w:hAnsiTheme="minorHAnsi" w:cstheme="minorHAnsi"/>
+          <w:b/>
+          <w:bCs/>
+          <w:color w:val="auto"/>
           <w:highlight w:val="yellow"/>
         </w:rPr>
         <w:t>Q.</w:t>
@@ -4576,7 +4822,7 @@
           <w:rFonts w:asciiTheme="minorHAnsi" w:hAnsiTheme="minorHAnsi" w:cstheme="minorHAnsi"/>
           <w:b/>
           <w:bCs/>
-          <w:color w:val="610B4B"/>
+          <w:color w:val="auto"/>
           <w:highlight w:val="yellow"/>
         </w:rPr>
         <w:tab/>
@@ -4586,7 +4832,7 @@
           <w:rFonts w:asciiTheme="minorHAnsi" w:hAnsiTheme="minorHAnsi" w:cstheme="minorHAnsi"/>
           <w:b/>
           <w:bCs/>
-          <w:color w:val="610B4B"/>
+          <w:color w:val="auto"/>
           <w:highlight w:val="yellow"/>
         </w:rPr>
         <w:t>What is the use of glue property under the Cucumber Options tag?</w:t>
@@ -4632,18 +4878,17 @@
         <w:jc w:val="both"/>
         <w:rPr>
           <w:rFonts w:asciiTheme="minorHAnsi" w:hAnsiTheme="minorHAnsi" w:cstheme="minorHAnsi"/>
-          <w:color w:val="610B4B"/>
-        </w:rPr>
-      </w:pPr>
-      <w:r>
-        <w:rPr>
-          <w:rFonts w:asciiTheme="minorHAnsi" w:hAnsiTheme="minorHAnsi" w:cstheme="minorHAnsi"/>
-          <w:b/>
-          <w:bCs/>
-          <w:color w:val="610B4B"/>
+          <w:color w:val="auto"/>
+        </w:rPr>
+      </w:pPr>
+      <w:r>
+        <w:rPr>
+          <w:rFonts w:asciiTheme="minorHAnsi" w:hAnsiTheme="minorHAnsi" w:cstheme="minorHAnsi"/>
+          <w:b/>
+          <w:bCs/>
+          <w:color w:val="auto"/>
           <w:highlight w:val="yellow"/>
         </w:rPr>
-        <w:lastRenderedPageBreak/>
         <w:t>Q.</w:t>
       </w:r>
       <w:r>
@@ -4651,7 +4896,7 @@
           <w:rFonts w:asciiTheme="minorHAnsi" w:hAnsiTheme="minorHAnsi" w:cstheme="minorHAnsi"/>
           <w:b/>
           <w:bCs/>
-          <w:color w:val="610B4B"/>
+          <w:color w:val="auto"/>
           <w:highlight w:val="yellow"/>
         </w:rPr>
         <w:tab/>
@@ -4661,7 +4906,7 @@
           <w:rFonts w:asciiTheme="minorHAnsi" w:hAnsiTheme="minorHAnsi" w:cstheme="minorHAnsi"/>
           <w:b/>
           <w:bCs/>
-          <w:color w:val="610B4B"/>
+          <w:color w:val="auto"/>
           <w:highlight w:val="yellow"/>
         </w:rPr>
         <w:t>What are the two build management tools that can be integrated with Cucumber?</w:t>
@@ -5508,12 +5753,152 @@
       </w:pPr>
       <w:r>
         <w:rPr>
+          <w:sz w:val="24"/>
+          <w:szCs w:val="24"/>
+        </w:rPr>
+        <w:t>Selenium is used for</w:t>
+      </w:r>
+      <w:r>
+        <w:rPr>
+          <w:sz w:val="24"/>
+          <w:szCs w:val="24"/>
+        </w:rPr>
+        <w:t xml:space="preserve"> only and only for browser automation i.e., web application (</w:t>
+      </w:r>
+      <w:proofErr w:type="spellStart"/>
+      <w:r>
+        <w:rPr>
+          <w:sz w:val="24"/>
+          <w:szCs w:val="24"/>
+        </w:rPr>
+        <w:t>url</w:t>
+      </w:r>
+      <w:proofErr w:type="spellEnd"/>
+      <w:r>
+        <w:rPr>
+          <w:sz w:val="24"/>
+          <w:szCs w:val="24"/>
+        </w:rPr>
+        <w:t xml:space="preserve"> based applications).</w:t>
+      </w:r>
+      <w:r>
+        <w:rPr>
           <w:rFonts w:cstheme="minorHAnsi"/>
           <w:color w:val="000000"/>
           <w:sz w:val="24"/>
           <w:szCs w:val="24"/>
         </w:rPr>
-        <w:t>Selenium is a web browser automation tool for web apps, while Cucumber is an automation tool for behavior-driven development that can be used with Selenium (or Appium).</w:t>
+        <w:t xml:space="preserve">, while Cucumber is </w:t>
+      </w:r>
+      <w:proofErr w:type="gramStart"/>
+      <w:r>
+        <w:rPr>
+          <w:rFonts w:cstheme="minorHAnsi"/>
+          <w:color w:val="000000"/>
+          <w:sz w:val="24"/>
+          <w:szCs w:val="24"/>
+        </w:rPr>
+        <w:t>an</w:t>
+      </w:r>
+      <w:proofErr w:type="gramEnd"/>
+      <w:r>
+        <w:rPr>
+          <w:rFonts w:cstheme="minorHAnsi"/>
+          <w:color w:val="000000"/>
+          <w:sz w:val="24"/>
+          <w:szCs w:val="24"/>
+        </w:rPr>
+        <w:t xml:space="preserve"> </w:t>
+      </w:r>
+      <w:r>
+        <w:rPr>
+          <w:rFonts w:cstheme="minorHAnsi"/>
+          <w:color w:val="000000"/>
+          <w:sz w:val="24"/>
+          <w:szCs w:val="24"/>
+        </w:rPr>
+        <w:t>testing</w:t>
+      </w:r>
+      <w:r>
+        <w:rPr>
+          <w:rFonts w:cstheme="minorHAnsi"/>
+          <w:color w:val="000000"/>
+          <w:sz w:val="24"/>
+          <w:szCs w:val="24"/>
+        </w:rPr>
+        <w:t xml:space="preserve"> tool </w:t>
+      </w:r>
+      <w:r>
+        <w:rPr>
+          <w:rFonts w:cstheme="minorHAnsi"/>
+          <w:color w:val="000000"/>
+          <w:sz w:val="24"/>
+          <w:szCs w:val="24"/>
+        </w:rPr>
+        <w:t>that support</w:t>
+      </w:r>
+      <w:r>
+        <w:rPr>
+          <w:rFonts w:cstheme="minorHAnsi"/>
+          <w:color w:val="000000"/>
+          <w:sz w:val="24"/>
+          <w:szCs w:val="24"/>
+        </w:rPr>
+        <w:t xml:space="preserve"> </w:t>
+      </w:r>
+      <w:r>
+        <w:rPr>
+          <w:rFonts w:cstheme="minorHAnsi"/>
+          <w:color w:val="000000"/>
+          <w:sz w:val="24"/>
+          <w:szCs w:val="24"/>
+        </w:rPr>
+        <w:t>B</w:t>
+      </w:r>
+      <w:r>
+        <w:rPr>
+          <w:rFonts w:cstheme="minorHAnsi"/>
+          <w:color w:val="000000"/>
+          <w:sz w:val="24"/>
+          <w:szCs w:val="24"/>
+        </w:rPr>
+        <w:t>ehavior-</w:t>
+      </w:r>
+      <w:r>
+        <w:rPr>
+          <w:rFonts w:cstheme="minorHAnsi"/>
+          <w:color w:val="000000"/>
+          <w:sz w:val="24"/>
+          <w:szCs w:val="24"/>
+        </w:rPr>
+        <w:t>D</w:t>
+      </w:r>
+      <w:r>
+        <w:rPr>
+          <w:rFonts w:cstheme="minorHAnsi"/>
+          <w:color w:val="000000"/>
+          <w:sz w:val="24"/>
+          <w:szCs w:val="24"/>
+        </w:rPr>
+        <w:t xml:space="preserve">riven </w:t>
+      </w:r>
+      <w:r>
+        <w:rPr>
+          <w:rFonts w:cstheme="minorHAnsi"/>
+          <w:color w:val="000000"/>
+          <w:sz w:val="24"/>
+          <w:szCs w:val="24"/>
+        </w:rPr>
+        <w:t>D</w:t>
+      </w:r>
+      <w:r>
+        <w:rPr>
+          <w:rFonts w:cstheme="minorHAnsi"/>
+          <w:color w:val="000000"/>
+          <w:sz w:val="24"/>
+          <w:szCs w:val="24"/>
+        </w:rPr>
+        <w:t>evelopment that can be used with Selenium (or Appium).</w:t>
       </w:r>
     </w:p>
     <w:p>
@@ -5659,6 +6044,7 @@
           <w:color w:val="auto"/>
           <w:highlight w:val="yellow"/>
         </w:rPr>
+        <w:lastRenderedPageBreak/>
         <w:t>Q.</w:t>
       </w:r>
       <w:r>
@@ -5690,15 +6076,7 @@
           <w:rFonts w:asciiTheme="minorHAnsi" w:hAnsiTheme="minorHAnsi" w:cstheme="minorHAnsi"/>
           <w:color w:val="333333"/>
         </w:rPr>
-        <w:t xml:space="preserve">Cucumber and Selenium are both testing frameworks and prevalent technologies. Many organizations use Selenium for functional testing. Along with Selenium, these organizations integrate Cucumber with Selenium as Cucumber makes it easy to read and understand the application flow. The most significant benefit of using Cucumber with Selenium is that it facilitates developers to write test cases in simple feature files easily understood by managers, non-technical stakeholders, and business analysts. It provides the facility to write tests </w:t>
-      </w:r>
-      <w:r>
-        <w:rPr>
-          <w:rFonts w:asciiTheme="minorHAnsi" w:hAnsiTheme="minorHAnsi" w:cstheme="minorHAnsi"/>
-          <w:color w:val="333333"/>
-        </w:rPr>
-        <w:lastRenderedPageBreak/>
-        <w:t>in a human-readable language called Gherkin. The Selenium-Cucumber framework supports programming languages such as Java, .NET, PHP, Python, Perl, etc.</w:t>
+        <w:t>Cucumber and Selenium are both testing frameworks and prevalent technologies. Many organizations use Selenium for functional testing. Along with Selenium, these organizations integrate Cucumber with Selenium as Cucumber makes it easy to read and understand the application flow. The most significant benefit of using Cucumber with Selenium is that it facilitates developers to write test cases in simple feature files easily understood by managers, non-technical stakeholders, and business analysts. It provides the facility to write tests in a human-readable language called Gherkin. The Selenium-Cucumber framework supports programming languages such as Java, .NET, PHP, Python, Perl, etc.</w:t>
       </w:r>
     </w:p>
     <w:p>

--- a/java_selenium_interview/selenium_interview/cucumber.docx
+++ b/java_selenium_interview/selenium_interview/cucumber.docx
@@ -559,17 +559,7 @@
           <w:bCs/>
           <w:color w:val="212529"/>
         </w:rPr>
-        <w:t xml:space="preserve">Gherkin documents are stored </w:t>
-      </w:r>
-      <w:proofErr w:type="gramStart"/>
-      <w:r>
-        <w:rPr>
-          <w:rFonts w:eastAsia="Times New Roman" w:cstheme="minorHAnsi"/>
-          <w:b/>
-          <w:bCs/>
-          <w:color w:val="212529"/>
-        </w:rPr>
-        <w:t>in </w:t>
+        <w:t>Gherkin documents are stored in </w:t>
       </w:r>
       <w:r>
         <w:rPr>
@@ -581,7 +571,6 @@
         </w:rPr>
         <w:t>.feature</w:t>
       </w:r>
-      <w:proofErr w:type="gramEnd"/>
       <w:r>
         <w:rPr>
           <w:rFonts w:eastAsia="Times New Roman" w:cstheme="minorHAnsi"/>
@@ -1706,6 +1695,7 @@
           <w:shd w:val="clear" w:color="auto" w:fill="FFFFFF"/>
         </w:rPr>
       </w:pPr>
+      <w:bookmarkStart w:id="0" w:name="_Hlk94171214"/>
       <w:r>
         <w:rPr>
           <w:b/>
@@ -1893,7 +1883,6 @@
         </w:rPr>
         <w:t xml:space="preserve"> </w:t>
       </w:r>
-      <w:proofErr w:type="spellStart"/>
       <w:r>
         <w:rPr>
           <w:rStyle w:val="HTMLCode"/>
@@ -1905,7 +1894,6 @@
         </w:rPr>
         <w:t>AfterAll</w:t>
       </w:r>
-      <w:proofErr w:type="spellEnd"/>
       <w:r>
         <w:rPr>
           <w:rFonts w:ascii="Open Sans" w:hAnsi="Open Sans" w:cs="Open Sans"/>
@@ -2365,6 +2353,7 @@
         <w:t>Ordering Prioritizing Hooks: @Before(order=0)</w:t>
       </w:r>
     </w:p>
+    <w:bookmarkEnd w:id="0"/>
     <w:p>
       <w:pPr>
         <w:spacing w:after="0" w:line="240" w:lineRule="auto"/>
@@ -5756,14 +5745,7 @@
           <w:sz w:val="24"/>
           <w:szCs w:val="24"/>
         </w:rPr>
-        <w:t>Selenium is used for</w:t>
-      </w:r>
-      <w:r>
-        <w:rPr>
-          <w:sz w:val="24"/>
-          <w:szCs w:val="24"/>
-        </w:rPr>
-        <w:t xml:space="preserve"> only and only for browser automation i.e., web application (</w:t>
+        <w:t>Selenium is used for only and only for browser automation i.e., web application (</w:t>
       </w:r>
       <w:proofErr w:type="spellStart"/>
       <w:r>

--- a/java_selenium_interview/selenium_interview/cucumber.docx
+++ b/java_selenium_interview/selenium_interview/cucumber.docx
@@ -238,7 +238,7 @@
         </w:rPr>
         <w:t>In order for Cucumber to understand the scenarios, they must follow some basic syntax rules, called </w:t>
       </w:r>
-      <w:hyperlink r:id="rId5" w:history="1">
+      <w:hyperlink r:id="rId6" w:history="1">
         <w:r>
           <w:rPr>
             <w:rStyle w:val="Hyperlink"/>
@@ -709,7 +709,7 @@
         </w:rPr>
         <w:t> with an </w:t>
       </w:r>
-      <w:hyperlink r:id="rId6" w:anchor="expressions" w:history="1">
+      <w:hyperlink r:id="rId7" w:anchor="expressions" w:history="1">
         <w:r>
           <w:rPr>
             <w:rStyle w:val="Hyperlink"/>
@@ -728,7 +728,7 @@
         </w:rPr>
         <w:t> that links it to one or more </w:t>
       </w:r>
-      <w:hyperlink r:id="rId7" w:anchor="steps" w:history="1">
+      <w:hyperlink r:id="rId8" w:anchor="steps" w:history="1">
         <w:r>
           <w:rPr>
             <w:rStyle w:val="Hyperlink"/>
@@ -746,119 +746,6 @@
           <w:shd w:val="clear" w:color="auto" w:fill="FFFFFF"/>
         </w:rPr>
         <w:t>. When Cucumber executes a </w:t>
-      </w:r>
-      <w:hyperlink r:id="rId8" w:anchor="steps" w:history="1">
-        <w:r>
-          <w:rPr>
-            <w:rStyle w:val="Hyperlink"/>
-            <w:rFonts w:cstheme="minorHAnsi"/>
-            <w:color w:val="1CBA66"/>
-            <w:shd w:val="clear" w:color="auto" w:fill="FFFFFF"/>
-          </w:rPr>
-          <w:t>Gherkin step</w:t>
-        </w:r>
-      </w:hyperlink>
-      <w:r>
-        <w:rPr>
-          <w:rFonts w:cstheme="minorHAnsi"/>
-          <w:color w:val="212529"/>
-          <w:shd w:val="clear" w:color="auto" w:fill="FFFFFF"/>
-        </w:rPr>
-        <w:t> in a scenario, it will look for a matching </w:t>
-      </w:r>
-      <w:r>
-        <w:rPr>
-          <w:rStyle w:val="Emphasis"/>
-          <w:rFonts w:cstheme="minorHAnsi"/>
-          <w:color w:val="212529"/>
-          <w:shd w:val="clear" w:color="auto" w:fill="FFFFFF"/>
-        </w:rPr>
-        <w:t>step definition</w:t>
-      </w:r>
-      <w:r>
-        <w:rPr>
-          <w:rFonts w:cstheme="minorHAnsi"/>
-          <w:color w:val="212529"/>
-          <w:shd w:val="clear" w:color="auto" w:fill="FFFFFF"/>
-        </w:rPr>
-        <w:t> to execute.</w:t>
-      </w:r>
-      <w:r>
-        <w:rPr>
-          <w:rFonts w:ascii="Segoe UI" w:hAnsi="Segoe UI" w:cs="Segoe UI"/>
-          <w:color w:val="333333"/>
-          <w:shd w:val="clear" w:color="auto" w:fill="FFFFFF"/>
-        </w:rPr>
-        <w:t xml:space="preserve"> </w:t>
-      </w:r>
-      <w:r>
-        <w:rPr>
-          <w:rFonts w:ascii="Segoe UI" w:hAnsi="Segoe UI" w:cs="Segoe UI"/>
-          <w:b/>
-          <w:bCs/>
-          <w:color w:val="333333"/>
-          <w:shd w:val="clear" w:color="auto" w:fill="FFFFFF"/>
-        </w:rPr>
-        <w:t>A step definition is the actual code implementation of the feature mentioned in the feature file.</w:t>
-      </w:r>
-    </w:p>
-    <w:p>
-      <w:pPr>
-        <w:spacing w:after="0" w:line="240" w:lineRule="auto"/>
-        <w:contextualSpacing/>
-        <w:jc w:val="both"/>
-        <w:rPr>
-          <w:b/>
-          <w:bCs/>
-        </w:rPr>
-      </w:pPr>
-    </w:p>
-    <w:p>
-      <w:pPr>
-        <w:spacing w:after="0" w:line="240" w:lineRule="auto"/>
-        <w:contextualSpacing/>
-        <w:jc w:val="both"/>
-        <w:rPr>
-          <w:b/>
-          <w:bCs/>
-        </w:rPr>
-      </w:pPr>
-      <w:r>
-        <w:rPr>
-          <w:b/>
-          <w:bCs/>
-          <w:highlight w:val="yellow"/>
-        </w:rPr>
-        <w:t xml:space="preserve">Q. </w:t>
-      </w:r>
-      <w:r>
-        <w:rPr>
-          <w:b/>
-          <w:bCs/>
-          <w:highlight w:val="yellow"/>
-        </w:rPr>
-        <w:tab/>
-        <w:t>What is snippet?</w:t>
-      </w:r>
-    </w:p>
-    <w:p>
-      <w:pPr>
-        <w:spacing w:after="0" w:line="240" w:lineRule="auto"/>
-        <w:contextualSpacing/>
-        <w:jc w:val="both"/>
-        <w:rPr>
-          <w:rFonts w:cstheme="minorHAnsi"/>
-          <w:color w:val="212529"/>
-          <w:shd w:val="clear" w:color="auto" w:fill="FFFFFF"/>
-        </w:rPr>
-      </w:pPr>
-      <w:r>
-        <w:rPr>
-          <w:rFonts w:cstheme="minorHAnsi"/>
-          <w:color w:val="212529"/>
-          <w:shd w:val="clear" w:color="auto" w:fill="FFFFFF"/>
-        </w:rPr>
-        <w:t>When Cucumber encounters a </w:t>
       </w:r>
       <w:hyperlink r:id="rId9" w:anchor="steps" w:history="1">
         <w:r>
@@ -877,9 +764,122 @@
           <w:color w:val="212529"/>
           <w:shd w:val="clear" w:color="auto" w:fill="FFFFFF"/>
         </w:rPr>
+        <w:t> in a scenario, it will look for a matching </w:t>
+      </w:r>
+      <w:r>
+        <w:rPr>
+          <w:rStyle w:val="Emphasis"/>
+          <w:rFonts w:cstheme="minorHAnsi"/>
+          <w:color w:val="212529"/>
+          <w:shd w:val="clear" w:color="auto" w:fill="FFFFFF"/>
+        </w:rPr>
+        <w:t>step definition</w:t>
+      </w:r>
+      <w:r>
+        <w:rPr>
+          <w:rFonts w:cstheme="minorHAnsi"/>
+          <w:color w:val="212529"/>
+          <w:shd w:val="clear" w:color="auto" w:fill="FFFFFF"/>
+        </w:rPr>
+        <w:t> to execute.</w:t>
+      </w:r>
+      <w:r>
+        <w:rPr>
+          <w:rFonts w:ascii="Segoe UI" w:hAnsi="Segoe UI" w:cs="Segoe UI"/>
+          <w:color w:val="333333"/>
+          <w:shd w:val="clear" w:color="auto" w:fill="FFFFFF"/>
+        </w:rPr>
+        <w:t xml:space="preserve"> </w:t>
+      </w:r>
+      <w:r>
+        <w:rPr>
+          <w:rFonts w:ascii="Segoe UI" w:hAnsi="Segoe UI" w:cs="Segoe UI"/>
+          <w:b/>
+          <w:bCs/>
+          <w:color w:val="333333"/>
+          <w:shd w:val="clear" w:color="auto" w:fill="FFFFFF"/>
+        </w:rPr>
+        <w:t>A step definition is the actual code implementation of the feature mentioned in the feature file.</w:t>
+      </w:r>
+    </w:p>
+    <w:p>
+      <w:pPr>
+        <w:spacing w:after="0" w:line="240" w:lineRule="auto"/>
+        <w:contextualSpacing/>
+        <w:jc w:val="both"/>
+        <w:rPr>
+          <w:b/>
+          <w:bCs/>
+        </w:rPr>
+      </w:pPr>
+    </w:p>
+    <w:p>
+      <w:pPr>
+        <w:spacing w:after="0" w:line="240" w:lineRule="auto"/>
+        <w:contextualSpacing/>
+        <w:jc w:val="both"/>
+        <w:rPr>
+          <w:b/>
+          <w:bCs/>
+        </w:rPr>
+      </w:pPr>
+      <w:r>
+        <w:rPr>
+          <w:b/>
+          <w:bCs/>
+          <w:highlight w:val="yellow"/>
+        </w:rPr>
+        <w:t xml:space="preserve">Q. </w:t>
+      </w:r>
+      <w:r>
+        <w:rPr>
+          <w:b/>
+          <w:bCs/>
+          <w:highlight w:val="yellow"/>
+        </w:rPr>
+        <w:tab/>
+        <w:t>What is snippet?</w:t>
+      </w:r>
+    </w:p>
+    <w:p>
+      <w:pPr>
+        <w:spacing w:after="0" w:line="240" w:lineRule="auto"/>
+        <w:contextualSpacing/>
+        <w:jc w:val="both"/>
+        <w:rPr>
+          <w:rFonts w:cstheme="minorHAnsi"/>
+          <w:color w:val="212529"/>
+          <w:shd w:val="clear" w:color="auto" w:fill="FFFFFF"/>
+        </w:rPr>
+      </w:pPr>
+      <w:r>
+        <w:rPr>
+          <w:rFonts w:cstheme="minorHAnsi"/>
+          <w:color w:val="212529"/>
+          <w:shd w:val="clear" w:color="auto" w:fill="FFFFFF"/>
+        </w:rPr>
+        <w:t>When Cucumber encounters a </w:t>
+      </w:r>
+      <w:hyperlink r:id="rId10" w:anchor="steps" w:history="1">
+        <w:r>
+          <w:rPr>
+            <w:rStyle w:val="Hyperlink"/>
+            <w:rFonts w:cstheme="minorHAnsi"/>
+            <w:color w:val="1CBA66"/>
+            <w:shd w:val="clear" w:color="auto" w:fill="FFFFFF"/>
+          </w:rPr>
+          <w:t>Gherkin step</w:t>
+        </w:r>
+      </w:hyperlink>
+      <w:r>
+        <w:rPr>
+          <w:rFonts w:cstheme="minorHAnsi"/>
+          <w:color w:val="212529"/>
+          <w:shd w:val="clear" w:color="auto" w:fill="FFFFFF"/>
+        </w:rPr>
         <w:t> without a matching step definition, it will print a step definition snippet with a matching </w:t>
       </w:r>
-      <w:hyperlink r:id="rId10" w:history="1">
+      <w:hyperlink r:id="rId11" w:history="1">
         <w:r>
           <w:rPr>
             <w:rStyle w:val="Hyperlink"/>
@@ -1184,7 +1184,7 @@
         </w:rPr>
         <w:t>Suggested snippets will use your own </w:t>
       </w:r>
-      <w:hyperlink r:id="rId11" w:anchor="parameter-types" w:history="1">
+      <w:hyperlink r:id="rId12" w:anchor="parameter-types" w:history="1">
         <w:r>
           <w:rPr>
             <w:rFonts w:ascii="Open Sans" w:eastAsia="Times New Roman" w:hAnsi="Open Sans" w:cs="Open Sans"/>
@@ -1205,7 +1205,7 @@
         </w:rPr>
         <w:t> if they match parts of your undefined step. If a </w:t>
       </w:r>
-      <w:hyperlink r:id="rId12" w:anchor="custom-parameter-types" w:history="1">
+      <w:hyperlink r:id="rId13" w:anchor="custom-parameter-types" w:history="1">
         <w:r>
           <w:rPr>
             <w:rFonts w:ascii="Open Sans" w:eastAsia="Times New Roman" w:hAnsi="Open Sans" w:cs="Open Sans"/>
@@ -1502,89 +1502,6 @@
             <wp:extent cx="6858000" cy="2136140"/>
             <wp:effectExtent l="0" t="0" r="0" b="0"/>
             <wp:docPr id="2" name="Picture 2"/>
-            <wp:cNvGraphicFramePr>
-              <a:graphicFrameLocks xmlns:a="http://schemas.openxmlformats.org/drawingml/2006/main" noChangeAspect="1"/>
-            </wp:cNvGraphicFramePr>
-            <a:graphic xmlns:a="http://schemas.openxmlformats.org/drawingml/2006/main">
-              <a:graphicData uri="http://schemas.openxmlformats.org/drawingml/2006/picture">
-                <pic:pic xmlns:pic="http://schemas.openxmlformats.org/drawingml/2006/picture">
-                  <pic:nvPicPr>
-                    <pic:cNvPr id="1" name=""/>
-                    <pic:cNvPicPr/>
-                  </pic:nvPicPr>
-                  <pic:blipFill>
-                    <a:blip r:embed="rId13"/>
-                    <a:stretch>
-                      <a:fillRect/>
-                    </a:stretch>
-                  </pic:blipFill>
-                  <pic:spPr>
-                    <a:xfrm>
-                      <a:off x="0" y="0"/>
-                      <a:ext cx="6858000" cy="2136140"/>
-                    </a:xfrm>
-                    <a:prstGeom prst="rect">
-                      <a:avLst/>
-                    </a:prstGeom>
-                  </pic:spPr>
-                </pic:pic>
-              </a:graphicData>
-            </a:graphic>
-          </wp:inline>
-        </w:drawing>
-      </w:r>
-    </w:p>
-    <w:p>
-      <w:pPr>
-        <w:spacing w:after="0" w:line="240" w:lineRule="auto"/>
-        <w:contextualSpacing/>
-        <w:jc w:val="both"/>
-        <w:rPr>
-          <w:b/>
-          <w:bCs/>
-        </w:rPr>
-      </w:pPr>
-    </w:p>
-    <w:p>
-      <w:pPr>
-        <w:spacing w:after="0" w:line="240" w:lineRule="auto"/>
-        <w:contextualSpacing/>
-        <w:jc w:val="both"/>
-        <w:rPr>
-          <w:b/>
-          <w:bCs/>
-        </w:rPr>
-      </w:pPr>
-      <w:r>
-        <w:rPr>
-          <w:b/>
-          <w:bCs/>
-          <w:highlight w:val="yellow"/>
-        </w:rPr>
-        <w:t>DATA TABLE:</w:t>
-      </w:r>
-    </w:p>
-    <w:p>
-      <w:pPr>
-        <w:spacing w:after="0" w:line="240" w:lineRule="auto"/>
-        <w:contextualSpacing/>
-        <w:jc w:val="both"/>
-        <w:rPr>
-          <w:b/>
-          <w:bCs/>
-        </w:rPr>
-      </w:pPr>
-      <w:r>
-        <w:rPr>
-          <w:b/>
-          <w:bCs/>
-          <w:noProof/>
-        </w:rPr>
-        <w:drawing>
-          <wp:inline distT="0" distB="0" distL="0" distR="0" wp14:anchorId="5C3AA7D4" wp14:editId="51455AF0">
-            <wp:extent cx="4694327" cy="2659610"/>
-            <wp:effectExtent l="0" t="0" r="0" b="7620"/>
-            <wp:docPr id="4" name="Picture 4"/>
             <wp:cNvGraphicFramePr>
               <a:graphicFrameLocks xmlns:a="http://schemas.openxmlformats.org/drawingml/2006/main" noChangeAspect="1"/>
             </wp:cNvGraphicFramePr>
@@ -1604,7 +1521,7 @@
                   <pic:spPr>
                     <a:xfrm>
                       <a:off x="0" y="0"/>
-                      <a:ext cx="4694327" cy="2659610"/>
+                      <a:ext cx="6858000" cy="2136140"/>
                     </a:xfrm>
                     <a:prstGeom prst="rect">
                       <a:avLst/>
@@ -1627,18 +1544,47 @@
           <w:bCs/>
         </w:rPr>
       </w:pPr>
+    </w:p>
+    <w:p>
+      <w:pPr>
+        <w:spacing w:after="0" w:line="240" w:lineRule="auto"/>
+        <w:contextualSpacing/>
+        <w:jc w:val="both"/>
+        <w:rPr>
+          <w:b/>
+          <w:bCs/>
+        </w:rPr>
+      </w:pPr>
+      <w:r>
+        <w:rPr>
+          <w:b/>
+          <w:bCs/>
+          <w:highlight w:val="yellow"/>
+        </w:rPr>
+        <w:t>DATA TABLE:</w:t>
+      </w:r>
+    </w:p>
+    <w:p>
+      <w:pPr>
+        <w:spacing w:after="0" w:line="240" w:lineRule="auto"/>
+        <w:contextualSpacing/>
+        <w:jc w:val="both"/>
+        <w:rPr>
+          <w:b/>
+          <w:bCs/>
+        </w:rPr>
+      </w:pPr>
       <w:r>
         <w:rPr>
           <w:b/>
           <w:bCs/>
           <w:noProof/>
         </w:rPr>
-        <w:lastRenderedPageBreak/>
         <w:drawing>
-          <wp:inline distT="0" distB="0" distL="0" distR="0" wp14:anchorId="4ECC803E" wp14:editId="1660BCDF">
-            <wp:extent cx="6447079" cy="3452159"/>
-            <wp:effectExtent l="0" t="0" r="0" b="0"/>
-            <wp:docPr id="3" name="Picture 3"/>
+          <wp:inline distT="0" distB="0" distL="0" distR="0" wp14:anchorId="5C3AA7D4" wp14:editId="51455AF0">
+            <wp:extent cx="4694327" cy="2659610"/>
+            <wp:effectExtent l="0" t="0" r="0" b="7620"/>
+            <wp:docPr id="4" name="Picture 4"/>
             <wp:cNvGraphicFramePr>
               <a:graphicFrameLocks xmlns:a="http://schemas.openxmlformats.org/drawingml/2006/main" noChangeAspect="1"/>
             </wp:cNvGraphicFramePr>
@@ -1658,6 +1604,60 @@
                   <pic:spPr>
                     <a:xfrm>
                       <a:off x="0" y="0"/>
+                      <a:ext cx="4694327" cy="2659610"/>
+                    </a:xfrm>
+                    <a:prstGeom prst="rect">
+                      <a:avLst/>
+                    </a:prstGeom>
+                  </pic:spPr>
+                </pic:pic>
+              </a:graphicData>
+            </a:graphic>
+          </wp:inline>
+        </w:drawing>
+      </w:r>
+    </w:p>
+    <w:p>
+      <w:pPr>
+        <w:spacing w:after="0" w:line="240" w:lineRule="auto"/>
+        <w:contextualSpacing/>
+        <w:jc w:val="both"/>
+        <w:rPr>
+          <w:b/>
+          <w:bCs/>
+        </w:rPr>
+      </w:pPr>
+      <w:r>
+        <w:rPr>
+          <w:b/>
+          <w:bCs/>
+          <w:noProof/>
+        </w:rPr>
+        <w:lastRenderedPageBreak/>
+        <w:drawing>
+          <wp:inline distT="0" distB="0" distL="0" distR="0" wp14:anchorId="4ECC803E" wp14:editId="1660BCDF">
+            <wp:extent cx="6447079" cy="3452159"/>
+            <wp:effectExtent l="0" t="0" r="0" b="0"/>
+            <wp:docPr id="3" name="Picture 3"/>
+            <wp:cNvGraphicFramePr>
+              <a:graphicFrameLocks xmlns:a="http://schemas.openxmlformats.org/drawingml/2006/main" noChangeAspect="1"/>
+            </wp:cNvGraphicFramePr>
+            <a:graphic xmlns:a="http://schemas.openxmlformats.org/drawingml/2006/main">
+              <a:graphicData uri="http://schemas.openxmlformats.org/drawingml/2006/picture">
+                <pic:pic xmlns:pic="http://schemas.openxmlformats.org/drawingml/2006/picture">
+                  <pic:nvPicPr>
+                    <pic:cNvPr id="1" name=""/>
+                    <pic:cNvPicPr/>
+                  </pic:nvPicPr>
+                  <pic:blipFill>
+                    <a:blip r:embed="rId16"/>
+                    <a:stretch>
+                      <a:fillRect/>
+                    </a:stretch>
+                  </pic:blipFill>
+                  <pic:spPr>
+                    <a:xfrm>
+                      <a:off x="0" y="0"/>
                       <a:ext cx="6447079" cy="3452159"/>
                     </a:xfrm>
                     <a:prstGeom prst="rect">
@@ -2278,7 +2278,7 @@
         </w:rPr>
         <w:t> hook with a </w:t>
       </w:r>
-      <w:hyperlink r:id="rId16" w:anchor="tag-expressions" w:history="1">
+      <w:hyperlink r:id="rId17" w:anchor="tag-expressions" w:history="1">
         <w:r>
           <w:rPr>
             <w:rStyle w:val="Hyperlink"/>
@@ -4676,7 +4676,7 @@
                     <pic:cNvPicPr/>
                   </pic:nvPicPr>
                   <pic:blipFill>
-                    <a:blip r:embed="rId17"/>
+                    <a:blip r:embed="rId18"/>
                     <a:stretch>
                       <a:fillRect/>
                     </a:stretch>
@@ -5071,7 +5071,7 @@
         </w:rPr>
         <w:t> </w:t>
       </w:r>
-      <w:hyperlink r:id="rId18" w:history="1">
+      <w:hyperlink r:id="rId19" w:history="1">
         <w:r>
           <w:rPr>
             <w:rFonts w:eastAsia="Times New Roman" w:cstheme="minorHAnsi"/>
@@ -6316,6 +6316,47 @@
           <w:color w:val="000000"/>
         </w:rPr>
       </w:pPr>
+      <w:r>
+        <w:rPr>
+          <w:rFonts w:ascii="Segoe UI" w:hAnsi="Segoe UI" w:cs="Segoe UI"/>
+          <w:color w:val="000000"/>
+        </w:rPr>
+        <w:drawing>
+          <wp:inline distT="0" distB="0" distL="0" distR="0" wp14:anchorId="4F9FA9B3" wp14:editId="08A87C00">
+            <wp:extent cx="6858000" cy="4926330"/>
+            <wp:effectExtent l="0" t="0" r="0" b="7620"/>
+            <wp:docPr id="5" name="Picture 5"/>
+            <wp:cNvGraphicFramePr>
+              <a:graphicFrameLocks xmlns:a="http://schemas.openxmlformats.org/drawingml/2006/main" noChangeAspect="1"/>
+            </wp:cNvGraphicFramePr>
+            <a:graphic xmlns:a="http://schemas.openxmlformats.org/drawingml/2006/main">
+              <a:graphicData uri="http://schemas.openxmlformats.org/drawingml/2006/picture">
+                <pic:pic xmlns:pic="http://schemas.openxmlformats.org/drawingml/2006/picture">
+                  <pic:nvPicPr>
+                    <pic:cNvPr id="1" name=""/>
+                    <pic:cNvPicPr/>
+                  </pic:nvPicPr>
+                  <pic:blipFill>
+                    <a:blip r:embed="rId20"/>
+                    <a:stretch>
+                      <a:fillRect/>
+                    </a:stretch>
+                  </pic:blipFill>
+                  <pic:spPr>
+                    <a:xfrm>
+                      <a:off x="0" y="0"/>
+                      <a:ext cx="6858000" cy="4926330"/>
+                    </a:xfrm>
+                    <a:prstGeom prst="rect">
+                      <a:avLst/>
+                    </a:prstGeom>
+                  </pic:spPr>
+                </pic:pic>
+              </a:graphicData>
+            </a:graphic>
+          </wp:inline>
+        </w:drawing>
+      </w:r>
     </w:p>
     <w:p>
       <w:pPr>
@@ -6328,6 +6369,50 @@
           <w:szCs w:val="26"/>
         </w:rPr>
       </w:pPr>
+      <w:r>
+        <w:rPr>
+          <w:rFonts w:ascii="Segoe UI" w:hAnsi="Segoe UI" w:cs="Segoe UI"/>
+          <w:color w:val="2D3748"/>
+          <w:sz w:val="26"/>
+          <w:szCs w:val="26"/>
+        </w:rPr>
+        <w:lastRenderedPageBreak/>
+        <w:drawing>
+          <wp:inline distT="0" distB="0" distL="0" distR="0" wp14:anchorId="565F1F5A" wp14:editId="1736C68F">
+            <wp:extent cx="6858000" cy="1727835"/>
+            <wp:effectExtent l="0" t="0" r="0" b="5715"/>
+            <wp:docPr id="6" name="Picture 6"/>
+            <wp:cNvGraphicFramePr>
+              <a:graphicFrameLocks xmlns:a="http://schemas.openxmlformats.org/drawingml/2006/main" noChangeAspect="1"/>
+            </wp:cNvGraphicFramePr>
+            <a:graphic xmlns:a="http://schemas.openxmlformats.org/drawingml/2006/main">
+              <a:graphicData uri="http://schemas.openxmlformats.org/drawingml/2006/picture">
+                <pic:pic xmlns:pic="http://schemas.openxmlformats.org/drawingml/2006/picture">
+                  <pic:nvPicPr>
+                    <pic:cNvPr id="1" name=""/>
+                    <pic:cNvPicPr/>
+                  </pic:nvPicPr>
+                  <pic:blipFill>
+                    <a:blip r:embed="rId21"/>
+                    <a:stretch>
+                      <a:fillRect/>
+                    </a:stretch>
+                  </pic:blipFill>
+                  <pic:spPr>
+                    <a:xfrm>
+                      <a:off x="0" y="0"/>
+                      <a:ext cx="6858000" cy="1727835"/>
+                    </a:xfrm>
+                    <a:prstGeom prst="rect">
+                      <a:avLst/>
+                    </a:prstGeom>
+                  </pic:spPr>
+                </pic:pic>
+              </a:graphicData>
+            </a:graphic>
+          </wp:inline>
+        </w:drawing>
+      </w:r>
     </w:p>
     <w:p>
       <w:pPr>
@@ -9301,4 +9386,16 @@
     </a:ext>
   </a:extLst>
 </a:theme>
+</file>
+
+<file path=customXml/item1.xml><?xml version="1.0" encoding="utf-8"?>
+<b:Sources xmlns:b="http://schemas.openxmlformats.org/officeDocument/2006/bibliography" xmlns="http://schemas.openxmlformats.org/officeDocument/2006/bibliography" SelectedStyle="\APASixthEditionOfficeOnline.xsl" StyleName="APA" Version="6"/>
+</file>
+
+<file path=customXml/itemProps1.xml><?xml version="1.0" encoding="utf-8"?>
+<ds:datastoreItem xmlns:ds="http://schemas.openxmlformats.org/officeDocument/2006/customXml" ds:itemID="{206738F2-B8E5-461D-87DF-FFF212C8C3E4}">
+  <ds:schemaRefs>
+    <ds:schemaRef ds:uri="http://schemas.openxmlformats.org/officeDocument/2006/bibliography"/>
+  </ds:schemaRefs>
+</ds:datastoreItem>
 </file>